--- a/notes/python.docx
+++ b/notes/python.docx
@@ -1150,8 +1150,16 @@
         <w:rPr>
           <w:lang w:val="en-US"/>
         </w:rPr>
-        <w:t>ubuntu/debian</w:t>
-      </w:r>
+        <w:t>ubuntu/</w:t>
+      </w:r>
+      <w:proofErr w:type="spellStart"/>
+      <w:r>
+        <w:rPr>
+          <w:lang w:val="en-US"/>
+        </w:rPr>
+        <w:t>debian</w:t>
+      </w:r>
+      <w:proofErr w:type="spellEnd"/>
     </w:p>
     <w:p>
       <w:pPr>
@@ -1164,11 +1172,19 @@
           <w:lang w:val="en-US"/>
         </w:rPr>
       </w:pPr>
-      <w:r>
-        <w:rPr>
-          <w:lang w:val="en-US"/>
-        </w:rPr>
-        <w:t>sudo apt-get install python3 pip3</w:t>
+      <w:proofErr w:type="spellStart"/>
+      <w:r>
+        <w:rPr>
+          <w:lang w:val="en-US"/>
+        </w:rPr>
+        <w:t>sudo</w:t>
+      </w:r>
+      <w:proofErr w:type="spellEnd"/>
+      <w:r>
+        <w:rPr>
+          <w:lang w:val="en-US"/>
+        </w:rPr>
+        <w:t xml:space="preserve"> apt-get install python3 pip3</w:t>
       </w:r>
     </w:p>
     <w:p>
@@ -1182,11 +1198,19 @@
           <w:lang w:val="en-US"/>
         </w:rPr>
       </w:pPr>
-      <w:r>
-        <w:rPr>
-          <w:lang w:val="en-US"/>
-        </w:rPr>
-        <w:t>Suse/Red Hat/Centos</w:t>
+      <w:proofErr w:type="spellStart"/>
+      <w:r>
+        <w:rPr>
+          <w:lang w:val="en-US"/>
+        </w:rPr>
+        <w:t>Suse</w:t>
+      </w:r>
+      <w:proofErr w:type="spellEnd"/>
+      <w:r>
+        <w:rPr>
+          <w:lang w:val="en-US"/>
+        </w:rPr>
+        <w:t>/Red Hat/Centos</w:t>
       </w:r>
     </w:p>
     <w:p>
@@ -1200,11 +1224,19 @@
           <w:lang w:val="en-US"/>
         </w:rPr>
       </w:pPr>
-      <w:r>
-        <w:rPr>
-          <w:lang w:val="en-US"/>
-        </w:rPr>
-        <w:t>sudo yum install python3 pip3</w:t>
+      <w:proofErr w:type="spellStart"/>
+      <w:r>
+        <w:rPr>
+          <w:lang w:val="en-US"/>
+        </w:rPr>
+        <w:t>sudo</w:t>
+      </w:r>
+      <w:proofErr w:type="spellEnd"/>
+      <w:r>
+        <w:rPr>
+          <w:lang w:val="en-US"/>
+        </w:rPr>
+        <w:t xml:space="preserve"> yum install python3 pip3</w:t>
       </w:r>
     </w:p>
     <w:p>
@@ -1404,12 +1436,14 @@
           <w:lang w:val="en-US"/>
         </w:rPr>
       </w:pPr>
+      <w:proofErr w:type="spellStart"/>
       <w:r>
         <w:rPr>
           <w:lang w:val="en-US"/>
         </w:rPr>
         <w:t>Pycharm</w:t>
       </w:r>
+      <w:proofErr w:type="spellEnd"/>
     </w:p>
     <w:p>
       <w:pPr>
@@ -1474,8 +1508,16 @@
         <w:rPr>
           <w:lang w:val="en-US"/>
         </w:rPr>
-        <w:t xml:space="preserve"> etc</w:t>
-      </w:r>
+        <w:t xml:space="preserve"> </w:t>
+      </w:r>
+      <w:proofErr w:type="spellStart"/>
+      <w:r>
+        <w:rPr>
+          <w:lang w:val="en-US"/>
+        </w:rPr>
+        <w:t>etc</w:t>
+      </w:r>
+      <w:proofErr w:type="spellEnd"/>
     </w:p>
     <w:p>
       <w:pPr>
@@ -1566,11 +1608,19 @@
           <w:lang w:val="en-US"/>
         </w:rPr>
       </w:pPr>
-      <w:r>
-        <w:rPr>
-          <w:lang w:val="en-US"/>
-        </w:rPr>
-        <w:t>first_name = “”:  valid</w:t>
+      <w:proofErr w:type="spellStart"/>
+      <w:r>
+        <w:rPr>
+          <w:lang w:val="en-US"/>
+        </w:rPr>
+        <w:t>first_name</w:t>
+      </w:r>
+      <w:proofErr w:type="spellEnd"/>
+      <w:r>
+        <w:rPr>
+          <w:lang w:val="en-US"/>
+        </w:rPr>
+        <w:t xml:space="preserve"> = “”:  valid</w:t>
       </w:r>
     </w:p>
     <w:p>
@@ -1584,11 +1634,19 @@
           <w:lang w:val="en-US"/>
         </w:rPr>
       </w:pPr>
-      <w:r>
-        <w:rPr>
-          <w:lang w:val="en-US"/>
-        </w:rPr>
-        <w:t>firstName = “”: valid</w:t>
+      <w:proofErr w:type="spellStart"/>
+      <w:r>
+        <w:rPr>
+          <w:lang w:val="en-US"/>
+        </w:rPr>
+        <w:t>firstName</w:t>
+      </w:r>
+      <w:proofErr w:type="spellEnd"/>
+      <w:r>
+        <w:rPr>
+          <w:lang w:val="en-US"/>
+        </w:rPr>
+        <w:t xml:space="preserve"> = “”: valid</w:t>
       </w:r>
     </w:p>
     <w:p>
@@ -1678,8 +1736,16 @@
         <w:rPr>
           <w:lang w:val="en-US"/>
         </w:rPr>
-        <w:t>which stores a value in memory</w:t>
-      </w:r>
+        <w:t xml:space="preserve">which stores a value in </w:t>
+      </w:r>
+      <w:proofErr w:type="gramStart"/>
+      <w:r>
+        <w:rPr>
+          <w:lang w:val="en-US"/>
+        </w:rPr>
+        <w:t>memory</w:t>
+      </w:r>
+      <w:proofErr w:type="gramEnd"/>
     </w:p>
     <w:p>
       <w:pPr>
@@ -1890,7 +1956,21 @@
         <w:rPr>
           <w:lang w:val="en-US"/>
         </w:rPr>
-        <w:t>is used to define a empty function</w:t>
+        <w:t xml:space="preserve">is used to define </w:t>
+      </w:r>
+      <w:proofErr w:type="gramStart"/>
+      <w:r>
+        <w:rPr>
+          <w:lang w:val="en-US"/>
+        </w:rPr>
+        <w:t>a</w:t>
+      </w:r>
+      <w:proofErr w:type="gramEnd"/>
+      <w:r>
+        <w:rPr>
+          <w:lang w:val="en-US"/>
+        </w:rPr>
+        <w:t xml:space="preserve"> empty function</w:t>
       </w:r>
     </w:p>
     <w:p>
@@ -2264,7 +2344,21 @@
         <w:rPr>
           <w:lang w:val="en-US"/>
         </w:rPr>
-        <w:t>def outer():</w:t>
+        <w:t xml:space="preserve">def </w:t>
+      </w:r>
+      <w:proofErr w:type="gramStart"/>
+      <w:r>
+        <w:rPr>
+          <w:lang w:val="en-US"/>
+        </w:rPr>
+        <w:t>outer(</w:t>
+      </w:r>
+      <w:proofErr w:type="gramEnd"/>
+      <w:r>
+        <w:rPr>
+          <w:lang w:val="en-US"/>
+        </w:rPr>
+        <w:t>):</w:t>
       </w:r>
     </w:p>
     <w:p>
@@ -2300,7 +2394,21 @@
         <w:rPr>
           <w:lang w:val="en-US"/>
         </w:rPr>
-        <w:t>def inner():</w:t>
+        <w:t xml:space="preserve">def </w:t>
+      </w:r>
+      <w:proofErr w:type="gramStart"/>
+      <w:r>
+        <w:rPr>
+          <w:lang w:val="en-US"/>
+        </w:rPr>
+        <w:t>inner(</w:t>
+      </w:r>
+      <w:proofErr w:type="gramEnd"/>
+      <w:r>
+        <w:rPr>
+          <w:lang w:val="en-US"/>
+        </w:rPr>
+        <w:t>):</w:t>
       </w:r>
     </w:p>
     <w:p>
@@ -2412,11 +2520,19 @@
           <w:lang w:val="en-US"/>
         </w:rPr>
       </w:pPr>
-      <w:r>
-        <w:rPr>
-          <w:lang w:val="en-US"/>
-        </w:rPr>
-        <w:t>inner()</w:t>
+      <w:proofErr w:type="gramStart"/>
+      <w:r>
+        <w:rPr>
+          <w:lang w:val="en-US"/>
+        </w:rPr>
+        <w:t>inner(</w:t>
+      </w:r>
+      <w:proofErr w:type="gramEnd"/>
+      <w:r>
+        <w:rPr>
+          <w:lang w:val="en-US"/>
+        </w:rPr>
+        <w:t>)</w:t>
       </w:r>
     </w:p>
     <w:p>
@@ -2702,8 +2818,16 @@
         <w:rPr>
           <w:lang w:val="en-US"/>
         </w:rPr>
-        <w:t>lambda CAN NOT be parameterless</w:t>
-      </w:r>
+        <w:t xml:space="preserve">lambda CAN NOT be </w:t>
+      </w:r>
+      <w:proofErr w:type="spellStart"/>
+      <w:r>
+        <w:rPr>
+          <w:lang w:val="en-US"/>
+        </w:rPr>
+        <w:t>parameterless</w:t>
+      </w:r>
+      <w:proofErr w:type="spellEnd"/>
     </w:p>
     <w:p>
       <w:pPr>
@@ -2792,7 +2916,21 @@
         <w:rPr>
           <w:lang w:val="en-US"/>
         </w:rPr>
-        <w:t>print(square(10))</w:t>
+        <w:t>print(</w:t>
+      </w:r>
+      <w:proofErr w:type="gramStart"/>
+      <w:r>
+        <w:rPr>
+          <w:lang w:val="en-US"/>
+        </w:rPr>
+        <w:t>square(</w:t>
+      </w:r>
+      <w:proofErr w:type="gramEnd"/>
+      <w:r>
+        <w:rPr>
+          <w:lang w:val="en-US"/>
+        </w:rPr>
+        <w:t>10))</w:t>
       </w:r>
       <w:r>
         <w:rPr>
@@ -2819,11 +2957,19 @@
           <w:lang w:val="en-US"/>
         </w:rPr>
       </w:pPr>
-      <w:r>
-        <w:rPr>
-          <w:lang w:val="en-US"/>
-        </w:rPr>
-        <w:t>print(add(10, 20))</w:t>
+      <w:proofErr w:type="gramStart"/>
+      <w:r>
+        <w:rPr>
+          <w:lang w:val="en-US"/>
+        </w:rPr>
+        <w:t>print(</w:t>
+      </w:r>
+      <w:proofErr w:type="gramEnd"/>
+      <w:r>
+        <w:rPr>
+          <w:lang w:val="en-US"/>
+        </w:rPr>
+        <w:t>add(10, 20))</w:t>
       </w:r>
       <w:r>
         <w:rPr>
@@ -2944,7 +3090,21 @@
         <w:rPr>
           <w:lang w:val="en-US"/>
         </w:rPr>
-        <w:t>a1 = A()</w:t>
+        <w:t xml:space="preserve">a1 = </w:t>
+      </w:r>
+      <w:proofErr w:type="gramStart"/>
+      <w:r>
+        <w:rPr>
+          <w:lang w:val="en-US"/>
+        </w:rPr>
+        <w:t>A(</w:t>
+      </w:r>
+      <w:proofErr w:type="gramEnd"/>
+      <w:r>
+        <w:rPr>
+          <w:lang w:val="en-US"/>
+        </w:rPr>
+        <w:t>)</w:t>
       </w:r>
     </w:p>
     <w:p>
@@ -2962,7 +3122,21 @@
         <w:rPr>
           <w:lang w:val="en-US"/>
         </w:rPr>
-        <w:t>a2 = A()</w:t>
+        <w:t xml:space="preserve">a2 = </w:t>
+      </w:r>
+      <w:proofErr w:type="gramStart"/>
+      <w:r>
+        <w:rPr>
+          <w:lang w:val="en-US"/>
+        </w:rPr>
+        <w:t>A(</w:t>
+      </w:r>
+      <w:proofErr w:type="gramEnd"/>
+      <w:r>
+        <w:rPr>
+          <w:lang w:val="en-US"/>
+        </w:rPr>
+        <w:t>)</w:t>
       </w:r>
     </w:p>
     <w:p>
@@ -2994,11 +3168,19 @@
           <w:lang w:val="en-US"/>
         </w:rPr>
       </w:pPr>
-      <w:r>
-        <w:rPr>
-          <w:lang w:val="en-US"/>
-        </w:rPr>
-        <w:t>print(a1 is a2)</w:t>
+      <w:proofErr w:type="gramStart"/>
+      <w:r>
+        <w:rPr>
+          <w:lang w:val="en-US"/>
+        </w:rPr>
+        <w:t>print(</w:t>
+      </w:r>
+      <w:proofErr w:type="gramEnd"/>
+      <w:r>
+        <w:rPr>
+          <w:lang w:val="en-US"/>
+        </w:rPr>
+        <w:t>a1 is a2)</w:t>
       </w:r>
       <w:r>
         <w:rPr>
@@ -3025,11 +3207,19 @@
           <w:lang w:val="en-US"/>
         </w:rPr>
       </w:pPr>
-      <w:r>
-        <w:rPr>
-          <w:lang w:val="en-US"/>
-        </w:rPr>
-        <w:t>print(a1 is a3)</w:t>
+      <w:proofErr w:type="gramStart"/>
+      <w:r>
+        <w:rPr>
+          <w:lang w:val="en-US"/>
+        </w:rPr>
+        <w:t>print(</w:t>
+      </w:r>
+      <w:proofErr w:type="gramEnd"/>
+      <w:r>
+        <w:rPr>
+          <w:lang w:val="en-US"/>
+        </w:rPr>
+        <w:t>a1 is a3)</w:t>
       </w:r>
       <w:r>
         <w:rPr>
@@ -3140,11 +3330,19 @@
           <w:lang w:val="en-US"/>
         </w:rPr>
       </w:pPr>
-      <w:r>
-        <w:rPr>
-          <w:lang w:val="en-US"/>
-        </w:rPr>
-        <w:t>print(4 in numbers)</w:t>
+      <w:proofErr w:type="gramStart"/>
+      <w:r>
+        <w:rPr>
+          <w:lang w:val="en-US"/>
+        </w:rPr>
+        <w:t>print(</w:t>
+      </w:r>
+      <w:proofErr w:type="gramEnd"/>
+      <w:r>
+        <w:rPr>
+          <w:lang w:val="en-US"/>
+        </w:rPr>
+        <w:t>4 in numbers)</w:t>
       </w:r>
       <w:r>
         <w:rPr>
@@ -3165,11 +3363,19 @@
           <w:lang w:val="en-US"/>
         </w:rPr>
       </w:pPr>
-      <w:r>
-        <w:rPr>
-          <w:lang w:val="en-US"/>
-        </w:rPr>
-        <w:t>print(30 in numbers)</w:t>
+      <w:proofErr w:type="gramStart"/>
+      <w:r>
+        <w:rPr>
+          <w:lang w:val="en-US"/>
+        </w:rPr>
+        <w:t>print(</w:t>
+      </w:r>
+      <w:proofErr w:type="gramEnd"/>
+      <w:r>
+        <w:rPr>
+          <w:lang w:val="en-US"/>
+        </w:rPr>
+        <w:t>30 in numbers)</w:t>
       </w:r>
       <w:r>
         <w:rPr>
@@ -3430,12 +3636,22 @@
           <w:lang w:val="en-US"/>
         </w:rPr>
       </w:pPr>
-      <w:r>
-        <w:rPr>
-          <w:lang w:val="en-US"/>
-        </w:rPr>
-        <w:t>if..else</w:t>
-      </w:r>
+      <w:proofErr w:type="spellStart"/>
+      <w:proofErr w:type="gramStart"/>
+      <w:r>
+        <w:rPr>
+          <w:lang w:val="en-US"/>
+        </w:rPr>
+        <w:t>if..</w:t>
+      </w:r>
+      <w:proofErr w:type="gramEnd"/>
+      <w:r>
+        <w:rPr>
+          <w:lang w:val="en-US"/>
+        </w:rPr>
+        <w:t>else</w:t>
+      </w:r>
+      <w:proofErr w:type="spellEnd"/>
     </w:p>
     <w:p>
       <w:pPr>
@@ -3538,11 +3754,27 @@
           <w:lang w:val="en-US"/>
         </w:rPr>
       </w:pPr>
-      <w:r>
-        <w:rPr>
-          <w:lang w:val="en-US"/>
-        </w:rPr>
-        <w:t>if..elif..else</w:t>
+      <w:proofErr w:type="gramStart"/>
+      <w:r>
+        <w:rPr>
+          <w:lang w:val="en-US"/>
+        </w:rPr>
+        <w:t>if..</w:t>
+      </w:r>
+      <w:proofErr w:type="spellStart"/>
+      <w:proofErr w:type="gramEnd"/>
+      <w:r>
+        <w:rPr>
+          <w:lang w:val="en-US"/>
+        </w:rPr>
+        <w:t>elif</w:t>
+      </w:r>
+      <w:proofErr w:type="spellEnd"/>
+      <w:r>
+        <w:rPr>
+          <w:lang w:val="en-US"/>
+        </w:rPr>
+        <w:t>..else</w:t>
       </w:r>
     </w:p>
     <w:p>
@@ -3611,11 +3843,19 @@
           <w:lang w:val="en-US"/>
         </w:rPr>
       </w:pPr>
-      <w:r>
-        <w:rPr>
-          <w:lang w:val="en-US"/>
-        </w:rPr>
-        <w:t>elif marks &lt; 70:</w:t>
+      <w:proofErr w:type="spellStart"/>
+      <w:r>
+        <w:rPr>
+          <w:lang w:val="en-US"/>
+        </w:rPr>
+        <w:t>elif</w:t>
+      </w:r>
+      <w:proofErr w:type="spellEnd"/>
+      <w:r>
+        <w:rPr>
+          <w:lang w:val="en-US"/>
+        </w:rPr>
+        <w:t xml:space="preserve"> marks &lt; 70:</w:t>
       </w:r>
     </w:p>
     <w:p>
@@ -3755,12 +3995,22 @@
           <w:lang w:val="en-US"/>
         </w:rPr>
       </w:pPr>
-      <w:r>
-        <w:rPr>
-          <w:lang w:val="en-US"/>
-        </w:rPr>
-        <w:t>if..else</w:t>
-      </w:r>
+      <w:proofErr w:type="spellStart"/>
+      <w:proofErr w:type="gramStart"/>
+      <w:r>
+        <w:rPr>
+          <w:lang w:val="en-US"/>
+        </w:rPr>
+        <w:t>if..</w:t>
+      </w:r>
+      <w:proofErr w:type="gramEnd"/>
+      <w:r>
+        <w:rPr>
+          <w:lang w:val="en-US"/>
+        </w:rPr>
+        <w:t>else</w:t>
+      </w:r>
+      <w:proofErr w:type="spellEnd"/>
     </w:p>
     <w:p>
       <w:pPr>
@@ -3773,11 +4023,27 @@
           <w:lang w:val="en-US"/>
         </w:rPr>
       </w:pPr>
-      <w:r>
-        <w:rPr>
-          <w:lang w:val="en-US"/>
-        </w:rPr>
-        <w:t>if..elif..else</w:t>
+      <w:proofErr w:type="gramStart"/>
+      <w:r>
+        <w:rPr>
+          <w:lang w:val="en-US"/>
+        </w:rPr>
+        <w:t>if..</w:t>
+      </w:r>
+      <w:proofErr w:type="spellStart"/>
+      <w:proofErr w:type="gramEnd"/>
+      <w:r>
+        <w:rPr>
+          <w:lang w:val="en-US"/>
+        </w:rPr>
+        <w:t>elif</w:t>
+      </w:r>
+      <w:proofErr w:type="spellEnd"/>
+      <w:r>
+        <w:rPr>
+          <w:lang w:val="en-US"/>
+        </w:rPr>
+        <w:t>..else</w:t>
       </w:r>
     </w:p>
     <w:p>
@@ -3791,12 +4057,22 @@
           <w:lang w:val="en-US"/>
         </w:rPr>
       </w:pPr>
-      <w:r>
-        <w:rPr>
-          <w:lang w:val="en-US"/>
-        </w:rPr>
-        <w:t>for..in</w:t>
-      </w:r>
+      <w:proofErr w:type="spellStart"/>
+      <w:proofErr w:type="gramStart"/>
+      <w:r>
+        <w:rPr>
+          <w:lang w:val="en-US"/>
+        </w:rPr>
+        <w:t>for..</w:t>
+      </w:r>
+      <w:proofErr w:type="gramEnd"/>
+      <w:r>
+        <w:rPr>
+          <w:lang w:val="en-US"/>
+        </w:rPr>
+        <w:t>in</w:t>
+      </w:r>
+      <w:proofErr w:type="spellEnd"/>
     </w:p>
     <w:p>
       <w:pPr>
@@ -3809,11 +4085,27 @@
           <w:lang w:val="en-US"/>
         </w:rPr>
       </w:pPr>
-      <w:r>
-        <w:rPr>
-          <w:lang w:val="en-US"/>
-        </w:rPr>
-        <w:t xml:space="preserve">do..while </w:t>
+      <w:proofErr w:type="spellStart"/>
+      <w:proofErr w:type="gramStart"/>
+      <w:r>
+        <w:rPr>
+          <w:lang w:val="en-US"/>
+        </w:rPr>
+        <w:t>do..</w:t>
+      </w:r>
+      <w:proofErr w:type="gramEnd"/>
+      <w:r>
+        <w:rPr>
+          <w:lang w:val="en-US"/>
+        </w:rPr>
+        <w:t>while</w:t>
+      </w:r>
+      <w:proofErr w:type="spellEnd"/>
+      <w:r>
+        <w:rPr>
+          <w:lang w:val="en-US"/>
+        </w:rPr>
+        <w:t xml:space="preserve"> </w:t>
       </w:r>
     </w:p>
     <w:p>
@@ -3880,7 +4172,19 @@
         <w:rPr>
           <w:lang w:val="en-US"/>
         </w:rPr>
-        <w:t xml:space="preserve"> by looking at the initial value</w:t>
+        <w:t xml:space="preserve"> by looking at the </w:t>
+      </w:r>
+      <w:r>
+        <w:rPr>
+          <w:lang w:val="en-US"/>
+        </w:rPr>
+        <w:t>current</w:t>
+      </w:r>
+      <w:r>
+        <w:rPr>
+          <w:lang w:val="en-US"/>
+        </w:rPr>
+        <w:t xml:space="preserve"> value</w:t>
       </w:r>
     </w:p>
     <w:p>
@@ -4006,7 +4310,21 @@
         <w:rPr>
           <w:lang w:val="en-US"/>
         </w:rPr>
-        <w:t>single quote (‘): used  to declare single line value</w:t>
+        <w:t xml:space="preserve">single quote (‘): </w:t>
+      </w:r>
+      <w:proofErr w:type="gramStart"/>
+      <w:r>
+        <w:rPr>
+          <w:lang w:val="en-US"/>
+        </w:rPr>
+        <w:t>used  to</w:t>
+      </w:r>
+      <w:proofErr w:type="gramEnd"/>
+      <w:r>
+        <w:rPr>
+          <w:lang w:val="en-US"/>
+        </w:rPr>
+        <w:t xml:space="preserve"> declare single line value</w:t>
       </w:r>
     </w:p>
     <w:p>
@@ -4024,7 +4342,21 @@
         <w:rPr>
           <w:lang w:val="en-US"/>
         </w:rPr>
-        <w:t>e.g. name = “steve jobs”</w:t>
+        <w:t>e.g. name = “</w:t>
+      </w:r>
+      <w:proofErr w:type="spellStart"/>
+      <w:r>
+        <w:rPr>
+          <w:lang w:val="en-US"/>
+        </w:rPr>
+        <w:t>steve</w:t>
+      </w:r>
+      <w:proofErr w:type="spellEnd"/>
+      <w:r>
+        <w:rPr>
+          <w:lang w:val="en-US"/>
+        </w:rPr>
+        <w:t xml:space="preserve"> jobs”</w:t>
       </w:r>
     </w:p>
     <w:p>
@@ -4042,7 +4374,21 @@
         <w:rPr>
           <w:lang w:val="en-US"/>
         </w:rPr>
-        <w:t>double quote (“): used  to declare single line value</w:t>
+        <w:t xml:space="preserve">double quote (“): </w:t>
+      </w:r>
+      <w:proofErr w:type="gramStart"/>
+      <w:r>
+        <w:rPr>
+          <w:lang w:val="en-US"/>
+        </w:rPr>
+        <w:t>used  to</w:t>
+      </w:r>
+      <w:proofErr w:type="gramEnd"/>
+      <w:r>
+        <w:rPr>
+          <w:lang w:val="en-US"/>
+        </w:rPr>
+        <w:t xml:space="preserve"> declare single line value</w:t>
       </w:r>
     </w:p>
     <w:p>
@@ -4060,7 +4406,21 @@
         <w:rPr>
           <w:lang w:val="en-US"/>
         </w:rPr>
-        <w:t>e.g. name = ‘steve jobs’</w:t>
+        <w:t>e.g. name = ‘</w:t>
+      </w:r>
+      <w:proofErr w:type="spellStart"/>
+      <w:r>
+        <w:rPr>
+          <w:lang w:val="en-US"/>
+        </w:rPr>
+        <w:t>steve</w:t>
+      </w:r>
+      <w:proofErr w:type="spellEnd"/>
+      <w:r>
+        <w:rPr>
+          <w:lang w:val="en-US"/>
+        </w:rPr>
+        <w:t xml:space="preserve"> jobs’</w:t>
       </w:r>
     </w:p>
     <w:p>
@@ -4078,7 +4438,21 @@
         <w:rPr>
           <w:lang w:val="en-US"/>
         </w:rPr>
-        <w:t>tripe double quotes (“””): used  to declare multi line value</w:t>
+        <w:t xml:space="preserve">tripe double quotes (“””): </w:t>
+      </w:r>
+      <w:proofErr w:type="gramStart"/>
+      <w:r>
+        <w:rPr>
+          <w:lang w:val="en-US"/>
+        </w:rPr>
+        <w:t>used  to</w:t>
+      </w:r>
+      <w:proofErr w:type="gramEnd"/>
+      <w:r>
+        <w:rPr>
+          <w:lang w:val="en-US"/>
+        </w:rPr>
+        <w:t xml:space="preserve"> declare multi line value</w:t>
       </w:r>
     </w:p>
     <w:p>
@@ -4186,7 +4560,21 @@
         <w:rPr>
           <w:lang w:val="en-US"/>
         </w:rPr>
-        <w:t>dialog = "arnold once said, \"Trust me!! I will be back\""</w:t>
+        <w:t>dialog = "</w:t>
+      </w:r>
+      <w:proofErr w:type="spellStart"/>
+      <w:r>
+        <w:rPr>
+          <w:lang w:val="en-US"/>
+        </w:rPr>
+        <w:t>arnold</w:t>
+      </w:r>
+      <w:proofErr w:type="spellEnd"/>
+      <w:r>
+        <w:rPr>
+          <w:lang w:val="en-US"/>
+        </w:rPr>
+        <w:t xml:space="preserve"> once said, \"Trust me!! I will be back\""</w:t>
       </w:r>
     </w:p>
     <w:p>
@@ -4204,7 +4592,21 @@
         <w:rPr>
           <w:lang w:val="en-US"/>
         </w:rPr>
-        <w:t>dialog = 'arnold once said, "Trust me!! I will be back"'</w:t>
+        <w:t>dialog = '</w:t>
+      </w:r>
+      <w:proofErr w:type="spellStart"/>
+      <w:r>
+        <w:rPr>
+          <w:lang w:val="en-US"/>
+        </w:rPr>
+        <w:t>arnold</w:t>
+      </w:r>
+      <w:proofErr w:type="spellEnd"/>
+      <w:r>
+        <w:rPr>
+          <w:lang w:val="en-US"/>
+        </w:rPr>
+        <w:t xml:space="preserve"> once said, "Trust me!! I will be back"'</w:t>
       </w:r>
     </w:p>
     <w:p>
@@ -4222,7 +4624,21 @@
         <w:rPr>
           <w:lang w:val="en-US"/>
         </w:rPr>
-        <w:t>dialog = 'arnold once said, \'Trust me!! I will be back\''</w:t>
+        <w:t>dialog = '</w:t>
+      </w:r>
+      <w:proofErr w:type="spellStart"/>
+      <w:r>
+        <w:rPr>
+          <w:lang w:val="en-US"/>
+        </w:rPr>
+        <w:t>arnold</w:t>
+      </w:r>
+      <w:proofErr w:type="spellEnd"/>
+      <w:r>
+        <w:rPr>
+          <w:lang w:val="en-US"/>
+        </w:rPr>
+        <w:t xml:space="preserve"> once said, \'Trust me!! I will be back\''</w:t>
       </w:r>
     </w:p>
     <w:p>
@@ -4240,7 +4656,21 @@
         <w:rPr>
           <w:lang w:val="en-US"/>
         </w:rPr>
-        <w:t>dialog = "arnold once said, 'Trust me!! I will be back'"</w:t>
+        <w:t>dialog = "</w:t>
+      </w:r>
+      <w:proofErr w:type="spellStart"/>
+      <w:r>
+        <w:rPr>
+          <w:lang w:val="en-US"/>
+        </w:rPr>
+        <w:t>arnold</w:t>
+      </w:r>
+      <w:proofErr w:type="spellEnd"/>
+      <w:r>
+        <w:rPr>
+          <w:lang w:val="en-US"/>
+        </w:rPr>
+        <w:t xml:space="preserve"> once said, 'Trust me!! I will be back'"</w:t>
       </w:r>
     </w:p>
     <w:p>
@@ -4272,11 +4702,19 @@
           <w:lang w:val="en-US"/>
         </w:rPr>
       </w:pPr>
-      <w:r>
-        <w:rPr>
-          <w:lang w:val="en-US"/>
-        </w:rPr>
-        <w:t>lower(): used to convert all the characters to lower case</w:t>
+      <w:proofErr w:type="gramStart"/>
+      <w:r>
+        <w:rPr>
+          <w:lang w:val="en-US"/>
+        </w:rPr>
+        <w:t>lower(</w:t>
+      </w:r>
+      <w:proofErr w:type="gramEnd"/>
+      <w:r>
+        <w:rPr>
+          <w:lang w:val="en-US"/>
+        </w:rPr>
+        <w:t>): used to convert all the characters to lower case</w:t>
       </w:r>
     </w:p>
     <w:p>
@@ -4290,11 +4728,19 @@
           <w:lang w:val="en-US"/>
         </w:rPr>
       </w:pPr>
-      <w:r>
-        <w:rPr>
-          <w:lang w:val="en-US"/>
-        </w:rPr>
-        <w:t>upper(): used to convert all the characters to upper case</w:t>
+      <w:proofErr w:type="gramStart"/>
+      <w:r>
+        <w:rPr>
+          <w:lang w:val="en-US"/>
+        </w:rPr>
+        <w:t>upper(</w:t>
+      </w:r>
+      <w:proofErr w:type="gramEnd"/>
+      <w:r>
+        <w:rPr>
+          <w:lang w:val="en-US"/>
+        </w:rPr>
+        <w:t>): used to convert all the characters to upper case</w:t>
       </w:r>
     </w:p>
     <w:p>
@@ -4308,11 +4754,19 @@
           <w:lang w:val="en-US"/>
         </w:rPr>
       </w:pPr>
-      <w:r>
-        <w:rPr>
-          <w:lang w:val="en-US"/>
-        </w:rPr>
-        <w:t>title(): used to convert the value to title case</w:t>
+      <w:proofErr w:type="gramStart"/>
+      <w:r>
+        <w:rPr>
+          <w:lang w:val="en-US"/>
+        </w:rPr>
+        <w:t>title(</w:t>
+      </w:r>
+      <w:proofErr w:type="gramEnd"/>
+      <w:r>
+        <w:rPr>
+          <w:lang w:val="en-US"/>
+        </w:rPr>
+        <w:t>): used to convert the value to title case</w:t>
       </w:r>
     </w:p>
     <w:p>
@@ -4326,11 +4780,19 @@
           <w:lang w:val="en-US"/>
         </w:rPr>
       </w:pPr>
-      <w:r>
-        <w:rPr>
-          <w:lang w:val="en-US"/>
-        </w:rPr>
-        <w:t xml:space="preserve">join(): </w:t>
+      <w:proofErr w:type="gramStart"/>
+      <w:r>
+        <w:rPr>
+          <w:lang w:val="en-US"/>
+        </w:rPr>
+        <w:t>join(</w:t>
+      </w:r>
+      <w:proofErr w:type="gramEnd"/>
+      <w:r>
+        <w:rPr>
+          <w:lang w:val="en-US"/>
+        </w:rPr>
+        <w:t xml:space="preserve">): </w:t>
       </w:r>
     </w:p>
     <w:p>
@@ -4403,14 +4865,42 @@
           <w:lang w:val="en-US"/>
         </w:rPr>
         <w:lastRenderedPageBreak/>
-        <w:t xml:space="preserve">print(‘’.join(l1)) </w:t>
+        <w:t>print(‘</w:t>
+      </w:r>
+      <w:proofErr w:type="gramStart"/>
+      <w:r>
+        <w:rPr>
+          <w:lang w:val="en-US"/>
+        </w:rPr>
+        <w:t>’.join</w:t>
+      </w:r>
+      <w:proofErr w:type="gramEnd"/>
+      <w:r>
+        <w:rPr>
+          <w:lang w:val="en-US"/>
+        </w:rPr>
+        <w:t xml:space="preserve">(l1)) </w:t>
       </w:r>
       <w:r>
         <w:rPr>
           <w:lang w:val="en-US"/>
         </w:rPr>
         <w:tab/>
-        <w:t># ‘abc’</w:t>
+        <w:t># ‘</w:t>
+      </w:r>
+      <w:proofErr w:type="spellStart"/>
+      <w:r>
+        <w:rPr>
+          <w:lang w:val="en-US"/>
+        </w:rPr>
+        <w:t>abc</w:t>
+      </w:r>
+      <w:proofErr w:type="spellEnd"/>
+      <w:r>
+        <w:rPr>
+          <w:lang w:val="en-US"/>
+        </w:rPr>
+        <w:t>’</w:t>
       </w:r>
     </w:p>
     <w:p>
@@ -4428,7 +4918,21 @@
         <w:rPr>
           <w:lang w:val="en-US"/>
         </w:rPr>
-        <w:t xml:space="preserve">print(‘*’.join(l1)) </w:t>
+        <w:t>print(‘*</w:t>
+      </w:r>
+      <w:proofErr w:type="gramStart"/>
+      <w:r>
+        <w:rPr>
+          <w:lang w:val="en-US"/>
+        </w:rPr>
+        <w:t>’.join</w:t>
+      </w:r>
+      <w:proofErr w:type="gramEnd"/>
+      <w:r>
+        <w:rPr>
+          <w:lang w:val="en-US"/>
+        </w:rPr>
+        <w:t xml:space="preserve">(l1)) </w:t>
       </w:r>
       <w:r>
         <w:rPr>
@@ -4449,11 +4953,19 @@
           <w:lang w:val="en-US"/>
         </w:rPr>
       </w:pPr>
-      <w:r>
-        <w:rPr>
-          <w:lang w:val="en-US"/>
-        </w:rPr>
-        <w:t>format():</w:t>
+      <w:proofErr w:type="gramStart"/>
+      <w:r>
+        <w:rPr>
+          <w:lang w:val="en-US"/>
+        </w:rPr>
+        <w:t>format(</w:t>
+      </w:r>
+      <w:proofErr w:type="gramEnd"/>
+      <w:r>
+        <w:rPr>
+          <w:lang w:val="en-US"/>
+        </w:rPr>
+        <w:t>):</w:t>
       </w:r>
     </w:p>
     <w:p>
@@ -4539,11 +5051,19 @@
           <w:lang w:val="en-US"/>
         </w:rPr>
       </w:pPr>
-      <w:r>
-        <w:rPr>
-          <w:lang w:val="en-US"/>
-        </w:rPr>
-        <w:t xml:space="preserve">print(“name = {}”.format(name)) </w:t>
+      <w:proofErr w:type="gramStart"/>
+      <w:r>
+        <w:rPr>
+          <w:lang w:val="en-US"/>
+        </w:rPr>
+        <w:t>print(</w:t>
+      </w:r>
+      <w:proofErr w:type="gramEnd"/>
+      <w:r>
+        <w:rPr>
+          <w:lang w:val="en-US"/>
+        </w:rPr>
+        <w:t xml:space="preserve">“name = {}”.format(name)) </w:t>
       </w:r>
     </w:p>
     <w:p>
@@ -4557,11 +5077,19 @@
           <w:lang w:val="en-US"/>
         </w:rPr>
       </w:pPr>
-      <w:r>
-        <w:rPr>
-          <w:lang w:val="en-US"/>
-        </w:rPr>
-        <w:t>boolean (bool):</w:t>
+      <w:proofErr w:type="spellStart"/>
+      <w:r>
+        <w:rPr>
+          <w:lang w:val="en-US"/>
+        </w:rPr>
+        <w:t>boolean</w:t>
+      </w:r>
+      <w:proofErr w:type="spellEnd"/>
+      <w:r>
+        <w:rPr>
+          <w:lang w:val="en-US"/>
+        </w:rPr>
+        <w:t xml:space="preserve"> (bool):</w:t>
       </w:r>
     </w:p>
     <w:p>
@@ -4637,11 +5165,19 @@
           <w:lang w:val="en-US"/>
         </w:rPr>
       </w:pPr>
-      <w:r>
-        <w:rPr>
-          <w:lang w:val="en-US"/>
-        </w:rPr>
-        <w:t>canVote = True</w:t>
+      <w:proofErr w:type="spellStart"/>
+      <w:r>
+        <w:rPr>
+          <w:lang w:val="en-US"/>
+        </w:rPr>
+        <w:t>canVote</w:t>
+      </w:r>
+      <w:proofErr w:type="spellEnd"/>
+      <w:r>
+        <w:rPr>
+          <w:lang w:val="en-US"/>
+        </w:rPr>
+        <w:t xml:space="preserve"> = True</w:t>
       </w:r>
     </w:p>
     <w:p>
@@ -4655,11 +5191,19 @@
           <w:lang w:val="en-US"/>
         </w:rPr>
       </w:pPr>
-      <w:r>
-        <w:rPr>
-          <w:lang w:val="en-US"/>
-        </w:rPr>
-        <w:t>canVote = False</w:t>
+      <w:proofErr w:type="spellStart"/>
+      <w:r>
+        <w:rPr>
+          <w:lang w:val="en-US"/>
+        </w:rPr>
+        <w:t>canVote</w:t>
+      </w:r>
+      <w:proofErr w:type="spellEnd"/>
+      <w:r>
+        <w:rPr>
+          <w:lang w:val="en-US"/>
+        </w:rPr>
+        <w:t xml:space="preserve"> = False</w:t>
       </w:r>
     </w:p>
     <w:p>
@@ -4803,7 +5347,21 @@
         <w:rPr>
           <w:lang w:val="en-US"/>
         </w:rPr>
-        <w:t>the right element will have the -1 index va</w:t>
+        <w:t xml:space="preserve">the right element will have the </w:t>
+      </w:r>
+      <w:proofErr w:type="gramStart"/>
+      <w:r>
+        <w:rPr>
+          <w:lang w:val="en-US"/>
+        </w:rPr>
+        <w:t>-1 index</w:t>
+      </w:r>
+      <w:proofErr w:type="gramEnd"/>
+      <w:r>
+        <w:rPr>
+          <w:lang w:val="en-US"/>
+        </w:rPr>
+        <w:t xml:space="preserve"> va</w:t>
       </w:r>
       <w:r>
         <w:rPr>
@@ -5055,7 +5613,21 @@
         <w:rPr>
           <w:lang w:val="en-US"/>
         </w:rPr>
-        <w:t>use list() like</w:t>
+        <w:t xml:space="preserve">use </w:t>
+      </w:r>
+      <w:proofErr w:type="gramStart"/>
+      <w:r>
+        <w:rPr>
+          <w:lang w:val="en-US"/>
+        </w:rPr>
+        <w:t>list(</w:t>
+      </w:r>
+      <w:proofErr w:type="gramEnd"/>
+      <w:r>
+        <w:rPr>
+          <w:lang w:val="en-US"/>
+        </w:rPr>
+        <w:t>) like</w:t>
       </w:r>
     </w:p>
     <w:p>
@@ -5073,7 +5645,21 @@
         <w:rPr>
           <w:lang w:val="en-US"/>
         </w:rPr>
-        <w:t>numbers = list(range(0, 5))</w:t>
+        <w:t xml:space="preserve">numbers = </w:t>
+      </w:r>
+      <w:proofErr w:type="gramStart"/>
+      <w:r>
+        <w:rPr>
+          <w:lang w:val="en-US"/>
+        </w:rPr>
+        <w:t>list(</w:t>
+      </w:r>
+      <w:proofErr w:type="gramEnd"/>
+      <w:r>
+        <w:rPr>
+          <w:lang w:val="en-US"/>
+        </w:rPr>
+        <w:t>range(0, 5))</w:t>
       </w:r>
       <w:r>
         <w:rPr>
@@ -5112,11 +5698,19 @@
           <w:lang w:val="en-US"/>
         </w:rPr>
       </w:pPr>
-      <w:r>
-        <w:rPr>
-          <w:lang w:val="en-US"/>
-        </w:rPr>
-        <w:t>append(): used to append a new value at the end of the list</w:t>
+      <w:proofErr w:type="gramStart"/>
+      <w:r>
+        <w:rPr>
+          <w:lang w:val="en-US"/>
+        </w:rPr>
+        <w:t>append(</w:t>
+      </w:r>
+      <w:proofErr w:type="gramEnd"/>
+      <w:r>
+        <w:rPr>
+          <w:lang w:val="en-US"/>
+        </w:rPr>
+        <w:t>): used to append a new value at the end of the list</w:t>
       </w:r>
     </w:p>
     <w:p>
@@ -5130,11 +5724,19 @@
           <w:lang w:val="en-US"/>
         </w:rPr>
       </w:pPr>
-      <w:r>
-        <w:rPr>
-          <w:lang w:val="en-US"/>
-        </w:rPr>
-        <w:t>pop(): used to remove  the last value</w:t>
+      <w:proofErr w:type="gramStart"/>
+      <w:r>
+        <w:rPr>
+          <w:lang w:val="en-US"/>
+        </w:rPr>
+        <w:t>insert(</w:t>
+      </w:r>
+      <w:proofErr w:type="gramEnd"/>
+      <w:r>
+        <w:rPr>
+          <w:lang w:val="en-US"/>
+        </w:rPr>
+        <w:t>): used to add a value at a specific index</w:t>
       </w:r>
     </w:p>
     <w:p>
@@ -5148,11 +5750,19 @@
           <w:lang w:val="en-US"/>
         </w:rPr>
       </w:pPr>
-      <w:r>
-        <w:rPr>
-          <w:lang w:val="en-US"/>
-        </w:rPr>
-        <w:t>insert(): used to add a value at a specific index</w:t>
+      <w:proofErr w:type="gramStart"/>
+      <w:r>
+        <w:rPr>
+          <w:lang w:val="en-US"/>
+        </w:rPr>
+        <w:t>pop(</w:t>
+      </w:r>
+      <w:proofErr w:type="gramEnd"/>
+      <w:r>
+        <w:rPr>
+          <w:lang w:val="en-US"/>
+        </w:rPr>
+        <w:t>): used to remove  the last value</w:t>
       </w:r>
     </w:p>
     <w:p>
@@ -5170,7 +5780,7 @@
         <w:rPr>
           <w:lang w:val="en-US"/>
         </w:rPr>
-        <w:t>remove(): used to remove a specific value</w:t>
+        <w:t>pop(index): used to remove a value at an index</w:t>
       </w:r>
     </w:p>
     <w:p>
@@ -5184,11 +5794,19 @@
           <w:lang w:val="en-US"/>
         </w:rPr>
       </w:pPr>
-      <w:r>
-        <w:rPr>
-          <w:lang w:val="en-US"/>
-        </w:rPr>
-        <w:t>sort(): used to sort the list</w:t>
+      <w:proofErr w:type="gramStart"/>
+      <w:r>
+        <w:rPr>
+          <w:lang w:val="en-US"/>
+        </w:rPr>
+        <w:t>remove(</w:t>
+      </w:r>
+      <w:proofErr w:type="gramEnd"/>
+      <w:r>
+        <w:rPr>
+          <w:lang w:val="en-US"/>
+        </w:rPr>
+        <w:t>): used to remove a specific value</w:t>
       </w:r>
     </w:p>
     <w:p>
@@ -5202,11 +5820,31 @@
           <w:lang w:val="en-US"/>
         </w:rPr>
       </w:pPr>
-      <w:r>
-        <w:rPr>
-          <w:lang w:val="en-US"/>
-        </w:rPr>
-        <w:t>reverse():  used to reverse the list</w:t>
+      <w:proofErr w:type="gramStart"/>
+      <w:r>
+        <w:rPr>
+          <w:lang w:val="en-US"/>
+        </w:rPr>
+        <w:t>sort(</w:t>
+      </w:r>
+      <w:proofErr w:type="gramEnd"/>
+      <w:r>
+        <w:rPr>
+          <w:lang w:val="en-US"/>
+        </w:rPr>
+        <w:t xml:space="preserve">): used to sort </w:t>
+      </w:r>
+      <w:r>
+        <w:rPr>
+          <w:lang w:val="en-US"/>
+        </w:rPr>
+        <w:t xml:space="preserve">(in ascending order) </w:t>
+      </w:r>
+      <w:r>
+        <w:rPr>
+          <w:lang w:val="en-US"/>
+        </w:rPr>
+        <w:t>the list</w:t>
       </w:r>
     </w:p>
     <w:p>
@@ -5220,11 +5858,19 @@
           <w:lang w:val="en-US"/>
         </w:rPr>
       </w:pPr>
-      <w:r>
-        <w:rPr>
-          <w:lang w:val="en-US"/>
-        </w:rPr>
-        <w:t>index(): used to return the index of first occurrence of a value</w:t>
+      <w:proofErr w:type="gramStart"/>
+      <w:r>
+        <w:rPr>
+          <w:lang w:val="en-US"/>
+        </w:rPr>
+        <w:t>reverse(</w:t>
+      </w:r>
+      <w:proofErr w:type="gramEnd"/>
+      <w:r>
+        <w:rPr>
+          <w:lang w:val="en-US"/>
+        </w:rPr>
+        <w:t>):  used to reverse the list</w:t>
       </w:r>
     </w:p>
     <w:p>
@@ -5238,11 +5884,19 @@
           <w:lang w:val="en-US"/>
         </w:rPr>
       </w:pPr>
-      <w:r>
-        <w:rPr>
-          <w:lang w:val="en-US"/>
-        </w:rPr>
-        <w:t>count(): used to return the occurrences of a value</w:t>
+      <w:proofErr w:type="gramStart"/>
+      <w:r>
+        <w:rPr>
+          <w:lang w:val="en-US"/>
+        </w:rPr>
+        <w:t>index(</w:t>
+      </w:r>
+      <w:proofErr w:type="gramEnd"/>
+      <w:r>
+        <w:rPr>
+          <w:lang w:val="en-US"/>
+        </w:rPr>
+        <w:t>): used to return the index of first occurrence of a value</w:t>
       </w:r>
     </w:p>
     <w:p>
@@ -5256,11 +5910,46 @@
           <w:lang w:val="en-US"/>
         </w:rPr>
       </w:pPr>
-      <w:r>
-        <w:rPr>
-          <w:lang w:val="en-US"/>
-        </w:rPr>
-        <w:t>extend(): used to append other list into the first list</w:t>
+      <w:proofErr w:type="gramStart"/>
+      <w:r>
+        <w:rPr>
+          <w:lang w:val="en-US"/>
+        </w:rPr>
+        <w:t>count(</w:t>
+      </w:r>
+      <w:proofErr w:type="gramEnd"/>
+      <w:r>
+        <w:rPr>
+          <w:lang w:val="en-US"/>
+        </w:rPr>
+        <w:t>): used to return the occurrences of a value</w:t>
+      </w:r>
+    </w:p>
+    <w:p>
+      <w:pPr>
+        <w:pStyle w:val="ListParagraph"/>
+        <w:numPr>
+          <w:ilvl w:val="4"/>
+          <w:numId w:val="3"/>
+        </w:numPr>
+        <w:rPr>
+          <w:lang w:val="en-US"/>
+        </w:rPr>
+      </w:pPr>
+      <w:proofErr w:type="gramStart"/>
+      <w:r>
+        <w:rPr>
+          <w:lang w:val="en-US"/>
+        </w:rPr>
+        <w:lastRenderedPageBreak/>
+        <w:t>extend(</w:t>
+      </w:r>
+      <w:proofErr w:type="gramEnd"/>
+      <w:r>
+        <w:rPr>
+          <w:lang w:val="en-US"/>
+        </w:rPr>
+        <w:t>): used to append other list into the first list</w:t>
       </w:r>
     </w:p>
     <w:p>
@@ -5278,7 +5967,6 @@
         <w:rPr>
           <w:lang w:val="en-US"/>
         </w:rPr>
-        <w:lastRenderedPageBreak/>
         <w:t>tuple</w:t>
       </w:r>
       <w:r>
@@ -5321,7 +6009,21 @@
         <w:rPr>
           <w:lang w:val="en-US"/>
         </w:rPr>
-        <w:t xml:space="preserve">once created tuple can not be </w:t>
+        <w:t xml:space="preserve">once created tuple </w:t>
+      </w:r>
+      <w:proofErr w:type="spellStart"/>
+      <w:r>
+        <w:rPr>
+          <w:lang w:val="en-US"/>
+        </w:rPr>
+        <w:t>can not</w:t>
+      </w:r>
+      <w:proofErr w:type="spellEnd"/>
+      <w:r>
+        <w:rPr>
+          <w:lang w:val="en-US"/>
+        </w:rPr>
+        <w:t xml:space="preserve"> be </w:t>
       </w:r>
       <w:r>
         <w:rPr>
@@ -5501,7 +6203,21 @@
         <w:rPr>
           <w:lang w:val="en-US"/>
         </w:rPr>
-        <w:t>use set()</w:t>
+        <w:t xml:space="preserve">use </w:t>
+      </w:r>
+      <w:proofErr w:type="gramStart"/>
+      <w:r>
+        <w:rPr>
+          <w:lang w:val="en-US"/>
+        </w:rPr>
+        <w:t>set(</w:t>
+      </w:r>
+      <w:proofErr w:type="gramEnd"/>
+      <w:r>
+        <w:rPr>
+          <w:lang w:val="en-US"/>
+        </w:rPr>
+        <w:t>)</w:t>
       </w:r>
     </w:p>
     <w:p>
@@ -5537,7 +6253,29 @@
         <w:rPr>
           <w:lang w:val="en-US"/>
         </w:rPr>
-        <w:t>use frozenset()</w:t>
+        <w:t xml:space="preserve">use </w:t>
+      </w:r>
+      <w:proofErr w:type="spellStart"/>
+      <w:proofErr w:type="gramStart"/>
+      <w:r>
+        <w:rPr>
+          <w:lang w:val="en-US"/>
+        </w:rPr>
+        <w:t>frozenset</w:t>
+      </w:r>
+      <w:proofErr w:type="spellEnd"/>
+      <w:r>
+        <w:rPr>
+          <w:lang w:val="en-US"/>
+        </w:rPr>
+        <w:t>(</w:t>
+      </w:r>
+      <w:proofErr w:type="gramEnd"/>
+      <w:r>
+        <w:rPr>
+          <w:lang w:val="en-US"/>
+        </w:rPr>
+        <w:t>)</w:t>
       </w:r>
     </w:p>
     <w:p>
@@ -5569,6 +6307,7 @@
           <w:lang w:val="en-US"/>
         </w:rPr>
       </w:pPr>
+      <w:proofErr w:type="gramStart"/>
       <w:r>
         <w:rPr>
           <w:lang w:val="en-US"/>
@@ -5597,7 +6336,14 @@
         <w:rPr>
           <w:lang w:val="en-US"/>
         </w:rPr>
-        <w:t>t():</w:t>
+        <w:t>t(</w:t>
+      </w:r>
+      <w:proofErr w:type="gramEnd"/>
+      <w:r>
+        <w:rPr>
+          <w:lang w:val="en-US"/>
+        </w:rPr>
+        <w:t>):</w:t>
       </w:r>
     </w:p>
     <w:p>
@@ -5611,11 +6357,19 @@
           <w:lang w:val="en-US"/>
         </w:rPr>
       </w:pPr>
-      <w:r>
-        <w:rPr>
-          <w:lang w:val="en-US"/>
-        </w:rPr>
-        <w:t>union():</w:t>
+      <w:proofErr w:type="gramStart"/>
+      <w:r>
+        <w:rPr>
+          <w:lang w:val="en-US"/>
+        </w:rPr>
+        <w:t>union(</w:t>
+      </w:r>
+      <w:proofErr w:type="gramEnd"/>
+      <w:r>
+        <w:rPr>
+          <w:lang w:val="en-US"/>
+        </w:rPr>
+        <w:t>):</w:t>
       </w:r>
     </w:p>
     <w:p>
@@ -5693,7 +6447,21 @@
         <w:rPr>
           <w:lang w:val="en-US"/>
         </w:rPr>
-        <w:t>collection of key: value pairs</w:t>
+        <w:t xml:space="preserve">collection of </w:t>
+      </w:r>
+      <w:proofErr w:type="gramStart"/>
+      <w:r>
+        <w:rPr>
+          <w:lang w:val="en-US"/>
+        </w:rPr>
+        <w:t>key</w:t>
+      </w:r>
+      <w:proofErr w:type="gramEnd"/>
+      <w:r>
+        <w:rPr>
+          <w:lang w:val="en-US"/>
+        </w:rPr>
+        <w:t>: value pairs</w:t>
       </w:r>
     </w:p>
     <w:p>
@@ -5747,7 +6515,21 @@
         <w:rPr>
           <w:lang w:val="en-US"/>
         </w:rPr>
-        <w:t>‘name’: ‘steve’,</w:t>
+        <w:t>‘name’: ‘</w:t>
+      </w:r>
+      <w:proofErr w:type="spellStart"/>
+      <w:r>
+        <w:rPr>
+          <w:lang w:val="en-US"/>
+        </w:rPr>
+        <w:t>steve</w:t>
+      </w:r>
+      <w:proofErr w:type="spellEnd"/>
+      <w:r>
+        <w:rPr>
+          <w:lang w:val="en-US"/>
+        </w:rPr>
+        <w:t>’,</w:t>
       </w:r>
     </w:p>
     <w:p>
@@ -5765,7 +6547,21 @@
         <w:rPr>
           <w:lang w:val="en-US"/>
         </w:rPr>
-        <w:t>‘address’: ‘usa’,</w:t>
+        <w:t>‘address’: ‘</w:t>
+      </w:r>
+      <w:proofErr w:type="spellStart"/>
+      <w:r>
+        <w:rPr>
+          <w:lang w:val="en-US"/>
+        </w:rPr>
+        <w:t>usa</w:t>
+      </w:r>
+      <w:proofErr w:type="spellEnd"/>
+      <w:r>
+        <w:rPr>
+          <w:lang w:val="en-US"/>
+        </w:rPr>
+        <w:t>’,</w:t>
       </w:r>
     </w:p>
     <w:p>
@@ -5851,11 +6647,33 @@
           <w:lang w:val="en-US"/>
         </w:rPr>
       </w:pPr>
-      <w:r>
-        <w:rPr>
-          <w:lang w:val="en-US"/>
-        </w:rPr>
-        <w:t>steve, usa, 58: values</w:t>
+      <w:proofErr w:type="spellStart"/>
+      <w:r>
+        <w:rPr>
+          <w:lang w:val="en-US"/>
+        </w:rPr>
+        <w:t>steve</w:t>
+      </w:r>
+      <w:proofErr w:type="spellEnd"/>
+      <w:r>
+        <w:rPr>
+          <w:lang w:val="en-US"/>
+        </w:rPr>
+        <w:t xml:space="preserve">, </w:t>
+      </w:r>
+      <w:proofErr w:type="spellStart"/>
+      <w:r>
+        <w:rPr>
+          <w:lang w:val="en-US"/>
+        </w:rPr>
+        <w:t>usa</w:t>
+      </w:r>
+      <w:proofErr w:type="spellEnd"/>
+      <w:r>
+        <w:rPr>
+          <w:lang w:val="en-US"/>
+        </w:rPr>
+        <w:t>, 58: values</w:t>
       </w:r>
     </w:p>
     <w:p>
@@ -6280,6 +7098,7 @@
         <w:rPr>
           <w:lang w:val="en-US"/>
         </w:rPr>
+        <w:lastRenderedPageBreak/>
         <w:t>operators</w:t>
       </w:r>
     </w:p>
@@ -6298,7 +7117,6 @@
         <w:rPr>
           <w:lang w:val="en-US"/>
         </w:rPr>
-        <w:lastRenderedPageBreak/>
         <w:t>loops</w:t>
       </w:r>
     </w:p>
@@ -6371,7 +7189,21 @@
         <w:rPr>
           <w:lang w:val="en-US"/>
         </w:rPr>
-        <w:t xml:space="preserve">by default the function returns </w:t>
+        <w:t xml:space="preserve">by </w:t>
+      </w:r>
+      <w:proofErr w:type="gramStart"/>
+      <w:r>
+        <w:rPr>
+          <w:lang w:val="en-US"/>
+        </w:rPr>
+        <w:t>default</w:t>
+      </w:r>
+      <w:proofErr w:type="gramEnd"/>
+      <w:r>
+        <w:rPr>
+          <w:lang w:val="en-US"/>
+        </w:rPr>
+        <w:t xml:space="preserve"> the function returns </w:t>
       </w:r>
       <w:r>
         <w:rPr>
@@ -6449,11 +7281,19 @@
           <w:lang w:val="en-US"/>
         </w:rPr>
       </w:pPr>
-      <w:r>
-        <w:rPr>
-          <w:lang w:val="en-US"/>
-        </w:rPr>
-        <w:t>print(): used to print something on console</w:t>
+      <w:proofErr w:type="gramStart"/>
+      <w:r>
+        <w:rPr>
+          <w:lang w:val="en-US"/>
+        </w:rPr>
+        <w:t>print(</w:t>
+      </w:r>
+      <w:proofErr w:type="gramEnd"/>
+      <w:r>
+        <w:rPr>
+          <w:lang w:val="en-US"/>
+        </w:rPr>
+        <w:t>): used to print something on console</w:t>
       </w:r>
     </w:p>
     <w:p>
@@ -6467,11 +7307,19 @@
           <w:lang w:val="en-US"/>
         </w:rPr>
       </w:pPr>
-      <w:r>
-        <w:rPr>
-          <w:lang w:val="en-US"/>
-        </w:rPr>
-        <w:t>type(): used to print the data type of a variable</w:t>
+      <w:proofErr w:type="gramStart"/>
+      <w:r>
+        <w:rPr>
+          <w:lang w:val="en-US"/>
+        </w:rPr>
+        <w:t>type(</w:t>
+      </w:r>
+      <w:proofErr w:type="gramEnd"/>
+      <w:r>
+        <w:rPr>
+          <w:lang w:val="en-US"/>
+        </w:rPr>
+        <w:t>): used to print the data type of a variable</w:t>
       </w:r>
     </w:p>
     <w:p>
@@ -6485,11 +7333,19 @@
           <w:lang w:val="en-US"/>
         </w:rPr>
       </w:pPr>
-      <w:r>
-        <w:rPr>
-          <w:lang w:val="en-US"/>
-        </w:rPr>
-        <w:t>range():</w:t>
+      <w:proofErr w:type="gramStart"/>
+      <w:r>
+        <w:rPr>
+          <w:lang w:val="en-US"/>
+        </w:rPr>
+        <w:t>range(</w:t>
+      </w:r>
+      <w:proofErr w:type="gramEnd"/>
+      <w:r>
+        <w:rPr>
+          <w:lang w:val="en-US"/>
+        </w:rPr>
+        <w:t>):</w:t>
       </w:r>
     </w:p>
     <w:p>
@@ -6557,11 +7413,19 @@
           <w:lang w:val="en-US"/>
         </w:rPr>
       </w:pPr>
-      <w:r>
-        <w:rPr>
-          <w:lang w:val="en-US"/>
-        </w:rPr>
-        <w:t>list(): used to create a list</w:t>
+      <w:proofErr w:type="gramStart"/>
+      <w:r>
+        <w:rPr>
+          <w:lang w:val="en-US"/>
+        </w:rPr>
+        <w:t>list(</w:t>
+      </w:r>
+      <w:proofErr w:type="gramEnd"/>
+      <w:r>
+        <w:rPr>
+          <w:lang w:val="en-US"/>
+        </w:rPr>
+        <w:t>): used to create a list</w:t>
       </w:r>
     </w:p>
     <w:p>
@@ -6575,11 +7439,27 @@
           <w:lang w:val="en-US"/>
         </w:rPr>
       </w:pPr>
-      <w:r>
-        <w:rPr>
-          <w:lang w:val="en-US"/>
-        </w:rPr>
-        <w:t xml:space="preserve">len(): used to get </w:t>
+      <w:proofErr w:type="spellStart"/>
+      <w:proofErr w:type="gramStart"/>
+      <w:r>
+        <w:rPr>
+          <w:lang w:val="en-US"/>
+        </w:rPr>
+        <w:t>len</w:t>
+      </w:r>
+      <w:proofErr w:type="spellEnd"/>
+      <w:r>
+        <w:rPr>
+          <w:lang w:val="en-US"/>
+        </w:rPr>
+        <w:t>(</w:t>
+      </w:r>
+      <w:proofErr w:type="gramEnd"/>
+      <w:r>
+        <w:rPr>
+          <w:lang w:val="en-US"/>
+        </w:rPr>
+        <w:t xml:space="preserve">): used to get </w:t>
       </w:r>
       <w:r>
         <w:rPr>
@@ -6599,11 +7479,19 @@
           <w:lang w:val="en-US"/>
         </w:rPr>
       </w:pPr>
-      <w:r>
-        <w:rPr>
-          <w:lang w:val="en-US"/>
-        </w:rPr>
-        <w:t>int(): used to convert. into int</w:t>
+      <w:proofErr w:type="gramStart"/>
+      <w:r>
+        <w:rPr>
+          <w:lang w:val="en-US"/>
+        </w:rPr>
+        <w:t>int(</w:t>
+      </w:r>
+      <w:proofErr w:type="gramEnd"/>
+      <w:r>
+        <w:rPr>
+          <w:lang w:val="en-US"/>
+        </w:rPr>
+        <w:t>): used to convert. into int</w:t>
       </w:r>
     </w:p>
     <w:p>
@@ -6617,11 +7505,19 @@
           <w:lang w:val="en-US"/>
         </w:rPr>
       </w:pPr>
-      <w:r>
-        <w:rPr>
-          <w:lang w:val="en-US"/>
-        </w:rPr>
-        <w:t>float():  used to convert. into float</w:t>
+      <w:proofErr w:type="gramStart"/>
+      <w:r>
+        <w:rPr>
+          <w:lang w:val="en-US"/>
+        </w:rPr>
+        <w:t>float(</w:t>
+      </w:r>
+      <w:proofErr w:type="gramEnd"/>
+      <w:r>
+        <w:rPr>
+          <w:lang w:val="en-US"/>
+        </w:rPr>
+        <w:t>):  used to convert. into float</w:t>
       </w:r>
     </w:p>
     <w:p>
@@ -6635,11 +7531,19 @@
           <w:lang w:val="en-US"/>
         </w:rPr>
       </w:pPr>
-      <w:r>
-        <w:rPr>
-          <w:lang w:val="en-US"/>
-        </w:rPr>
-        <w:t>str(): used to convert. into string</w:t>
+      <w:proofErr w:type="gramStart"/>
+      <w:r>
+        <w:rPr>
+          <w:lang w:val="en-US"/>
+        </w:rPr>
+        <w:t>str(</w:t>
+      </w:r>
+      <w:proofErr w:type="gramEnd"/>
+      <w:r>
+        <w:rPr>
+          <w:lang w:val="en-US"/>
+        </w:rPr>
+        <w:t>): used to convert. into string</w:t>
       </w:r>
     </w:p>
     <w:p>
@@ -6653,11 +7557,19 @@
           <w:lang w:val="en-US"/>
         </w:rPr>
       </w:pPr>
-      <w:r>
-        <w:rPr>
-          <w:lang w:val="en-US"/>
-        </w:rPr>
-        <w:t>map():</w:t>
+      <w:proofErr w:type="gramStart"/>
+      <w:r>
+        <w:rPr>
+          <w:lang w:val="en-US"/>
+        </w:rPr>
+        <w:t>map(</w:t>
+      </w:r>
+      <w:proofErr w:type="gramEnd"/>
+      <w:r>
+        <w:rPr>
+          <w:lang w:val="en-US"/>
+        </w:rPr>
+        <w:t>):</w:t>
       </w:r>
     </w:p>
     <w:p>
@@ -6767,11 +7679,19 @@
           <w:lang w:val="en-US"/>
         </w:rPr>
       </w:pPr>
-      <w:r>
-        <w:rPr>
-          <w:lang w:val="en-US"/>
-        </w:rPr>
-        <w:t>map(&lt;function name&gt;, &lt;collection&gt;)</w:t>
+      <w:proofErr w:type="gramStart"/>
+      <w:r>
+        <w:rPr>
+          <w:lang w:val="en-US"/>
+        </w:rPr>
+        <w:t>map(</w:t>
+      </w:r>
+      <w:proofErr w:type="gramEnd"/>
+      <w:r>
+        <w:rPr>
+          <w:lang w:val="en-US"/>
+        </w:rPr>
+        <w:t>&lt;function name&gt;, &lt;collection&gt;)</w:t>
       </w:r>
     </w:p>
     <w:p>
@@ -6843,8 +7763,16 @@
         <w:rPr>
           <w:lang w:val="en-US"/>
         </w:rPr>
-        <w:t>numbers = [ 1, 2, 3, 4, 5 ]</w:t>
-      </w:r>
+        <w:t xml:space="preserve">numbers = [ 1, 2, 3, 4, </w:t>
+      </w:r>
+      <w:proofErr w:type="gramStart"/>
+      <w:r>
+        <w:rPr>
+          <w:lang w:val="en-US"/>
+        </w:rPr>
+        <w:t>5 ]</w:t>
+      </w:r>
+      <w:proofErr w:type="gramEnd"/>
     </w:p>
     <w:p>
       <w:pPr>
@@ -6879,7 +7807,21 @@
         <w:rPr>
           <w:lang w:val="en-US"/>
         </w:rPr>
-        <w:t>squares = list(map(lambda x: x * x, numbers))</w:t>
+        <w:t xml:space="preserve">squares = </w:t>
+      </w:r>
+      <w:proofErr w:type="gramStart"/>
+      <w:r>
+        <w:rPr>
+          <w:lang w:val="en-US"/>
+        </w:rPr>
+        <w:t>list(</w:t>
+      </w:r>
+      <w:proofErr w:type="gramEnd"/>
+      <w:r>
+        <w:rPr>
+          <w:lang w:val="en-US"/>
+        </w:rPr>
+        <w:t>map(lambda x: x * x, numbers))</w:t>
       </w:r>
     </w:p>
     <w:p>
@@ -6893,11 +7835,19 @@
           <w:lang w:val="en-US"/>
         </w:rPr>
       </w:pPr>
-      <w:r>
-        <w:rPr>
-          <w:lang w:val="en-US"/>
-        </w:rPr>
-        <w:t>filter():</w:t>
+      <w:proofErr w:type="gramStart"/>
+      <w:r>
+        <w:rPr>
+          <w:lang w:val="en-US"/>
+        </w:rPr>
+        <w:t>filter(</w:t>
+      </w:r>
+      <w:proofErr w:type="gramEnd"/>
+      <w:r>
+        <w:rPr>
+          <w:lang w:val="en-US"/>
+        </w:rPr>
+        <w:t>):</w:t>
       </w:r>
     </w:p>
     <w:p>
@@ -7083,7 +8033,21 @@
         <w:rPr>
           <w:lang w:val="en-US"/>
         </w:rPr>
-        <w:t>even = list(filter(lambda x: x % 2 == 0, numbers))</w:t>
+        <w:t xml:space="preserve">even = </w:t>
+      </w:r>
+      <w:proofErr w:type="gramStart"/>
+      <w:r>
+        <w:rPr>
+          <w:lang w:val="en-US"/>
+        </w:rPr>
+        <w:t>list(</w:t>
+      </w:r>
+      <w:proofErr w:type="gramEnd"/>
+      <w:r>
+        <w:rPr>
+          <w:lang w:val="en-US"/>
+        </w:rPr>
+        <w:t>filter(lambda x: x % 2 == 0, numbers))</w:t>
       </w:r>
     </w:p>
     <w:p>
@@ -7097,11 +8061,27 @@
           <w:lang w:val="en-US"/>
         </w:rPr>
       </w:pPr>
-      <w:r>
-        <w:rPr>
-          <w:lang w:val="en-US"/>
-        </w:rPr>
-        <w:t>setattr(): used to set a value to an attribute inside a class</w:t>
+      <w:proofErr w:type="spellStart"/>
+      <w:proofErr w:type="gramStart"/>
+      <w:r>
+        <w:rPr>
+          <w:lang w:val="en-US"/>
+        </w:rPr>
+        <w:t>setattr</w:t>
+      </w:r>
+      <w:proofErr w:type="spellEnd"/>
+      <w:r>
+        <w:rPr>
+          <w:lang w:val="en-US"/>
+        </w:rPr>
+        <w:t>(</w:t>
+      </w:r>
+      <w:proofErr w:type="gramEnd"/>
+      <w:r>
+        <w:rPr>
+          <w:lang w:val="en-US"/>
+        </w:rPr>
+        <w:t>): used to set a value to an attribute inside a class</w:t>
       </w:r>
     </w:p>
     <w:p>
@@ -7115,11 +8095,27 @@
           <w:lang w:val="en-US"/>
         </w:rPr>
       </w:pPr>
-      <w:r>
-        <w:rPr>
-          <w:lang w:val="en-US"/>
-        </w:rPr>
-        <w:t>getattr(): used to get a value of an attribute from a class</w:t>
+      <w:proofErr w:type="spellStart"/>
+      <w:proofErr w:type="gramStart"/>
+      <w:r>
+        <w:rPr>
+          <w:lang w:val="en-US"/>
+        </w:rPr>
+        <w:t>getattr</w:t>
+      </w:r>
+      <w:proofErr w:type="spellEnd"/>
+      <w:r>
+        <w:rPr>
+          <w:lang w:val="en-US"/>
+        </w:rPr>
+        <w:t>(</w:t>
+      </w:r>
+      <w:proofErr w:type="gramEnd"/>
+      <w:r>
+        <w:rPr>
+          <w:lang w:val="en-US"/>
+        </w:rPr>
+        <w:t>): used to get a value of an attribute from a class</w:t>
       </w:r>
     </w:p>
     <w:p>
@@ -7133,12 +8129,30 @@
           <w:lang w:val="en-US"/>
         </w:rPr>
       </w:pPr>
-      <w:r>
-        <w:rPr>
-          <w:lang w:val="en-US"/>
-        </w:rPr>
-        <w:t>isinstance():</w:t>
-      </w:r>
+      <w:proofErr w:type="spellStart"/>
+      <w:proofErr w:type="gramStart"/>
+      <w:r>
+        <w:rPr>
+          <w:lang w:val="en-US"/>
+        </w:rPr>
+        <w:t>isinstance</w:t>
+      </w:r>
+      <w:proofErr w:type="spellEnd"/>
+      <w:r>
+        <w:rPr>
+          <w:lang w:val="en-US"/>
+        </w:rPr>
+        <w:t>(</w:t>
+      </w:r>
+      <w:proofErr w:type="gramEnd"/>
+      <w:r>
+        <w:rPr>
+          <w:lang w:val="en-US"/>
+        </w:rPr>
+        <w:t>):</w:t>
+      </w:r>
+      <w:bookmarkStart w:id="0" w:name="_GoBack"/>
+      <w:bookmarkEnd w:id="0"/>
     </w:p>
     <w:p>
       <w:pPr>
@@ -7155,6 +8169,7 @@
         <w:rPr>
           <w:lang w:val="en-US"/>
         </w:rPr>
+        <w:lastRenderedPageBreak/>
         <w:t>used to check if an object/instance is of a specific type</w:t>
       </w:r>
     </w:p>
@@ -7173,7 +8188,6 @@
         <w:rPr>
           <w:lang w:val="en-US"/>
         </w:rPr>
-        <w:lastRenderedPageBreak/>
         <w:t>e.g.</w:t>
       </w:r>
     </w:p>
@@ -7300,7 +8314,21 @@
         <w:rPr>
           <w:lang w:val="en-US"/>
         </w:rPr>
-        <w:t>a = A()</w:t>
+        <w:t xml:space="preserve">a = </w:t>
+      </w:r>
+      <w:proofErr w:type="gramStart"/>
+      <w:r>
+        <w:rPr>
+          <w:lang w:val="en-US"/>
+        </w:rPr>
+        <w:t>A(</w:t>
+      </w:r>
+      <w:proofErr w:type="gramEnd"/>
+      <w:r>
+        <w:rPr>
+          <w:lang w:val="en-US"/>
+        </w:rPr>
+        <w:t>)</w:t>
       </w:r>
     </w:p>
     <w:p>
@@ -7318,7 +8346,21 @@
         <w:rPr>
           <w:lang w:val="en-US"/>
         </w:rPr>
-        <w:t>b = B()</w:t>
+        <w:t xml:space="preserve">b = </w:t>
+      </w:r>
+      <w:proofErr w:type="gramStart"/>
+      <w:r>
+        <w:rPr>
+          <w:lang w:val="en-US"/>
+        </w:rPr>
+        <w:t>B(</w:t>
+      </w:r>
+      <w:proofErr w:type="gramEnd"/>
+      <w:r>
+        <w:rPr>
+          <w:lang w:val="en-US"/>
+        </w:rPr>
+        <w:t>)</w:t>
       </w:r>
     </w:p>
     <w:p>
@@ -7336,7 +8378,21 @@
         <w:rPr>
           <w:lang w:val="en-US"/>
         </w:rPr>
-        <w:t>c = C()</w:t>
+        <w:t xml:space="preserve">c = </w:t>
+      </w:r>
+      <w:proofErr w:type="gramStart"/>
+      <w:r>
+        <w:rPr>
+          <w:lang w:val="en-US"/>
+        </w:rPr>
+        <w:t>C(</w:t>
+      </w:r>
+      <w:proofErr w:type="gramEnd"/>
+      <w:r>
+        <w:rPr>
+          <w:lang w:val="en-US"/>
+        </w:rPr>
+        <w:t>)</w:t>
       </w:r>
     </w:p>
     <w:p>
@@ -7350,11 +8406,27 @@
           <w:lang w:val="en-US"/>
         </w:rPr>
       </w:pPr>
-      <w:r>
-        <w:rPr>
-          <w:lang w:val="en-US"/>
-        </w:rPr>
-        <w:t>print(isinstance(a, A))</w:t>
+      <w:proofErr w:type="gramStart"/>
+      <w:r>
+        <w:rPr>
+          <w:lang w:val="en-US"/>
+        </w:rPr>
+        <w:t>print(</w:t>
+      </w:r>
+      <w:proofErr w:type="spellStart"/>
+      <w:proofErr w:type="gramEnd"/>
+      <w:r>
+        <w:rPr>
+          <w:lang w:val="en-US"/>
+        </w:rPr>
+        <w:t>isinstance</w:t>
+      </w:r>
+      <w:proofErr w:type="spellEnd"/>
+      <w:r>
+        <w:rPr>
+          <w:lang w:val="en-US"/>
+        </w:rPr>
+        <w:t>(a, A))</w:t>
       </w:r>
       <w:r>
         <w:rPr>
@@ -7381,11 +8453,27 @@
           <w:lang w:val="en-US"/>
         </w:rPr>
       </w:pPr>
-      <w:r>
-        <w:rPr>
-          <w:lang w:val="en-US"/>
-        </w:rPr>
-        <w:t>print(isinstance(b, B))</w:t>
+      <w:proofErr w:type="gramStart"/>
+      <w:r>
+        <w:rPr>
+          <w:lang w:val="en-US"/>
+        </w:rPr>
+        <w:t>print(</w:t>
+      </w:r>
+      <w:proofErr w:type="spellStart"/>
+      <w:proofErr w:type="gramEnd"/>
+      <w:r>
+        <w:rPr>
+          <w:lang w:val="en-US"/>
+        </w:rPr>
+        <w:t>isinstance</w:t>
+      </w:r>
+      <w:proofErr w:type="spellEnd"/>
+      <w:r>
+        <w:rPr>
+          <w:lang w:val="en-US"/>
+        </w:rPr>
+        <w:t>(b, B))</w:t>
       </w:r>
       <w:r>
         <w:rPr>
@@ -7412,11 +8500,27 @@
           <w:lang w:val="en-US"/>
         </w:rPr>
       </w:pPr>
-      <w:r>
-        <w:rPr>
-          <w:lang w:val="en-US"/>
-        </w:rPr>
-        <w:t>print(isinstance(b, A))</w:t>
+      <w:proofErr w:type="gramStart"/>
+      <w:r>
+        <w:rPr>
+          <w:lang w:val="en-US"/>
+        </w:rPr>
+        <w:t>print(</w:t>
+      </w:r>
+      <w:proofErr w:type="spellStart"/>
+      <w:proofErr w:type="gramEnd"/>
+      <w:r>
+        <w:rPr>
+          <w:lang w:val="en-US"/>
+        </w:rPr>
+        <w:t>isinstance</w:t>
+      </w:r>
+      <w:proofErr w:type="spellEnd"/>
+      <w:r>
+        <w:rPr>
+          <w:lang w:val="en-US"/>
+        </w:rPr>
+        <w:t>(b, A))</w:t>
       </w:r>
       <w:r>
         <w:rPr>
@@ -7449,11 +8553,27 @@
           <w:lang w:val="en-US"/>
         </w:rPr>
       </w:pPr>
-      <w:r>
-        <w:rPr>
-          <w:lang w:val="en-US"/>
-        </w:rPr>
-        <w:t>print(isinstance(c, C))</w:t>
+      <w:proofErr w:type="gramStart"/>
+      <w:r>
+        <w:rPr>
+          <w:lang w:val="en-US"/>
+        </w:rPr>
+        <w:t>print(</w:t>
+      </w:r>
+      <w:proofErr w:type="spellStart"/>
+      <w:proofErr w:type="gramEnd"/>
+      <w:r>
+        <w:rPr>
+          <w:lang w:val="en-US"/>
+        </w:rPr>
+        <w:t>isinstance</w:t>
+      </w:r>
+      <w:proofErr w:type="spellEnd"/>
+      <w:r>
+        <w:rPr>
+          <w:lang w:val="en-US"/>
+        </w:rPr>
+        <w:t>(c, C))</w:t>
       </w:r>
       <w:r>
         <w:rPr>
@@ -7480,11 +8600,27 @@
           <w:lang w:val="en-US"/>
         </w:rPr>
       </w:pPr>
-      <w:r>
-        <w:rPr>
-          <w:lang w:val="en-US"/>
-        </w:rPr>
-        <w:t>print(isinstance(c, A))</w:t>
+      <w:proofErr w:type="gramStart"/>
+      <w:r>
+        <w:rPr>
+          <w:lang w:val="en-US"/>
+        </w:rPr>
+        <w:t>print(</w:t>
+      </w:r>
+      <w:proofErr w:type="spellStart"/>
+      <w:proofErr w:type="gramEnd"/>
+      <w:r>
+        <w:rPr>
+          <w:lang w:val="en-US"/>
+        </w:rPr>
+        <w:t>isinstance</w:t>
+      </w:r>
+      <w:proofErr w:type="spellEnd"/>
+      <w:r>
+        <w:rPr>
+          <w:lang w:val="en-US"/>
+        </w:rPr>
+        <w:t>(c, A))</w:t>
       </w:r>
       <w:r>
         <w:rPr>
@@ -7511,11 +8647,27 @@
           <w:lang w:val="en-US"/>
         </w:rPr>
       </w:pPr>
-      <w:r>
-        <w:rPr>
-          <w:lang w:val="en-US"/>
-        </w:rPr>
-        <w:t>print(isinstance(c, B))</w:t>
+      <w:proofErr w:type="gramStart"/>
+      <w:r>
+        <w:rPr>
+          <w:lang w:val="en-US"/>
+        </w:rPr>
+        <w:t>print(</w:t>
+      </w:r>
+      <w:proofErr w:type="spellStart"/>
+      <w:proofErr w:type="gramEnd"/>
+      <w:r>
+        <w:rPr>
+          <w:lang w:val="en-US"/>
+        </w:rPr>
+        <w:t>isinstance</w:t>
+      </w:r>
+      <w:proofErr w:type="spellEnd"/>
+      <w:r>
+        <w:rPr>
+          <w:lang w:val="en-US"/>
+        </w:rPr>
+        <w:t>(c, B))</w:t>
       </w:r>
       <w:r>
         <w:rPr>
@@ -7542,11 +8694,27 @@
           <w:lang w:val="en-US"/>
         </w:rPr>
       </w:pPr>
-      <w:r>
-        <w:rPr>
-          <w:lang w:val="en-US"/>
-        </w:rPr>
-        <w:t>print(isinstance(a, B))</w:t>
+      <w:proofErr w:type="gramStart"/>
+      <w:r>
+        <w:rPr>
+          <w:lang w:val="en-US"/>
+        </w:rPr>
+        <w:t>print(</w:t>
+      </w:r>
+      <w:proofErr w:type="spellStart"/>
+      <w:proofErr w:type="gramEnd"/>
+      <w:r>
+        <w:rPr>
+          <w:lang w:val="en-US"/>
+        </w:rPr>
+        <w:t>isinstance</w:t>
+      </w:r>
+      <w:proofErr w:type="spellEnd"/>
+      <w:r>
+        <w:rPr>
+          <w:lang w:val="en-US"/>
+        </w:rPr>
+        <w:t>(a, B))</w:t>
       </w:r>
       <w:r>
         <w:rPr>
@@ -7573,11 +8741,27 @@
           <w:lang w:val="en-US"/>
         </w:rPr>
       </w:pPr>
-      <w:r>
-        <w:rPr>
-          <w:lang w:val="en-US"/>
-        </w:rPr>
-        <w:t>print(isinstance(a, C))</w:t>
+      <w:proofErr w:type="gramStart"/>
+      <w:r>
+        <w:rPr>
+          <w:lang w:val="en-US"/>
+        </w:rPr>
+        <w:t>print(</w:t>
+      </w:r>
+      <w:proofErr w:type="spellStart"/>
+      <w:proofErr w:type="gramEnd"/>
+      <w:r>
+        <w:rPr>
+          <w:lang w:val="en-US"/>
+        </w:rPr>
+        <w:t>isinstance</w:t>
+      </w:r>
+      <w:proofErr w:type="spellEnd"/>
+      <w:r>
+        <w:rPr>
+          <w:lang w:val="en-US"/>
+        </w:rPr>
+        <w:t>(a, C))</w:t>
       </w:r>
       <w:r>
         <w:rPr>
@@ -7604,11 +8788,27 @@
           <w:lang w:val="en-US"/>
         </w:rPr>
       </w:pPr>
-      <w:r>
-        <w:rPr>
-          <w:lang w:val="en-US"/>
-        </w:rPr>
-        <w:t>print(isinstance(b, C))</w:t>
+      <w:proofErr w:type="gramStart"/>
+      <w:r>
+        <w:rPr>
+          <w:lang w:val="en-US"/>
+        </w:rPr>
+        <w:t>print(</w:t>
+      </w:r>
+      <w:proofErr w:type="spellStart"/>
+      <w:proofErr w:type="gramEnd"/>
+      <w:r>
+        <w:rPr>
+          <w:lang w:val="en-US"/>
+        </w:rPr>
+        <w:t>isinstance</w:t>
+      </w:r>
+      <w:proofErr w:type="spellEnd"/>
+      <w:r>
+        <w:rPr>
+          <w:lang w:val="en-US"/>
+        </w:rPr>
+        <w:t>(b, C))</w:t>
       </w:r>
       <w:r>
         <w:rPr>
@@ -7684,7 +8884,21 @@
         <w:rPr>
           <w:lang w:val="en-US"/>
         </w:rPr>
-        <w:t>&lt;function name&gt;():</w:t>
+        <w:t>&lt;function name</w:t>
+      </w:r>
+      <w:proofErr w:type="gramStart"/>
+      <w:r>
+        <w:rPr>
+          <w:lang w:val="en-US"/>
+        </w:rPr>
+        <w:t>&gt;(</w:t>
+      </w:r>
+      <w:proofErr w:type="gramEnd"/>
+      <w:r>
+        <w:rPr>
+          <w:lang w:val="en-US"/>
+        </w:rPr>
+        <w:t>):</w:t>
       </w:r>
     </w:p>
     <w:p>
@@ -7772,11 +8986,19 @@
           <w:lang w:val="en-US"/>
         </w:rPr>
       </w:pPr>
-      <w:r>
-        <w:rPr>
-          <w:lang w:val="en-US"/>
-        </w:rPr>
-        <w:t>parameterless function</w:t>
+      <w:proofErr w:type="spellStart"/>
+      <w:r>
+        <w:rPr>
+          <w:lang w:val="en-US"/>
+        </w:rPr>
+        <w:t>parameterless</w:t>
+      </w:r>
+      <w:proofErr w:type="spellEnd"/>
+      <w:r>
+        <w:rPr>
+          <w:lang w:val="en-US"/>
+        </w:rPr>
+        <w:t xml:space="preserve"> function</w:t>
       </w:r>
     </w:p>
     <w:p>
@@ -7859,11 +9081,19 @@
           <w:lang w:val="en-US"/>
         </w:rPr>
       </w:pPr>
-      <w:r>
-        <w:rPr>
-          <w:lang w:val="en-US"/>
-        </w:rPr>
-        <w:t>print(“inside function1”)</w:t>
+      <w:proofErr w:type="gramStart"/>
+      <w:r>
+        <w:rPr>
+          <w:lang w:val="en-US"/>
+        </w:rPr>
+        <w:t>print(</w:t>
+      </w:r>
+      <w:proofErr w:type="gramEnd"/>
+      <w:r>
+        <w:rPr>
+          <w:lang w:val="en-US"/>
+        </w:rPr>
+        <w:t>“inside function1”)</w:t>
       </w:r>
     </w:p>
     <w:p>
@@ -7903,7 +9133,21 @@
         <w:rPr>
           <w:lang w:val="en-US"/>
         </w:rPr>
-        <w:t>print(function1.__doc__)</w:t>
+        <w:t>print(function</w:t>
+      </w:r>
+      <w:proofErr w:type="gramStart"/>
+      <w:r>
+        <w:rPr>
+          <w:lang w:val="en-US"/>
+        </w:rPr>
+        <w:t>1._</w:t>
+      </w:r>
+      <w:proofErr w:type="gramEnd"/>
+      <w:r>
+        <w:rPr>
+          <w:lang w:val="en-US"/>
+        </w:rPr>
+        <w:t>_doc__)</w:t>
       </w:r>
       <w:r>
         <w:rPr>
@@ -8038,13 +9282,28 @@
         <w:rPr>
           <w:lang w:val="en-US"/>
         </w:rPr>
-        <w:t xml:space="preserve">all the parameters having default values must be towards </w:t>
-      </w:r>
-      <w:r>
-        <w:rPr>
-          <w:lang w:val="en-US"/>
-        </w:rPr>
-        <w:t xml:space="preserve"> (right) </w:t>
+        <w:lastRenderedPageBreak/>
+        <w:t xml:space="preserve">all the parameters having default values must be </w:t>
+      </w:r>
+      <w:proofErr w:type="gramStart"/>
+      <w:r>
+        <w:rPr>
+          <w:lang w:val="en-US"/>
+        </w:rPr>
+        <w:t xml:space="preserve">towards </w:t>
+      </w:r>
+      <w:r>
+        <w:rPr>
+          <w:lang w:val="en-US"/>
+        </w:rPr>
+        <w:t xml:space="preserve"> (</w:t>
+      </w:r>
+      <w:proofErr w:type="gramEnd"/>
+      <w:r>
+        <w:rPr>
+          <w:lang w:val="en-US"/>
+        </w:rPr>
+        <w:t xml:space="preserve">right) </w:t>
       </w:r>
       <w:r>
         <w:rPr>
@@ -8068,7 +9327,6 @@
         <w:rPr>
           <w:lang w:val="en-US"/>
         </w:rPr>
-        <w:lastRenderedPageBreak/>
         <w:t>e.g.</w:t>
       </w:r>
     </w:p>
@@ -8371,7 +9629,21 @@
         <w:rPr>
           <w:lang w:val="en-US"/>
         </w:rPr>
-        <w:t>def function(p1, p2):</w:t>
+        <w:t xml:space="preserve">def </w:t>
+      </w:r>
+      <w:proofErr w:type="gramStart"/>
+      <w:r>
+        <w:rPr>
+          <w:lang w:val="en-US"/>
+        </w:rPr>
+        <w:t>function(</w:t>
+      </w:r>
+      <w:proofErr w:type="gramEnd"/>
+      <w:r>
+        <w:rPr>
+          <w:lang w:val="en-US"/>
+        </w:rPr>
+        <w:t>p1, p2):</w:t>
       </w:r>
     </w:p>
     <w:p>
@@ -8403,11 +9675,19 @@
           <w:lang w:val="en-US"/>
         </w:rPr>
       </w:pPr>
-      <w:r>
-        <w:rPr>
-          <w:lang w:val="en-US"/>
-        </w:rPr>
-        <w:t>function(10, 20)</w:t>
+      <w:proofErr w:type="gramStart"/>
+      <w:r>
+        <w:rPr>
+          <w:lang w:val="en-US"/>
+        </w:rPr>
+        <w:t>function(</w:t>
+      </w:r>
+      <w:proofErr w:type="gramEnd"/>
+      <w:r>
+        <w:rPr>
+          <w:lang w:val="en-US"/>
+        </w:rPr>
+        <w:t>10, 20)</w:t>
       </w:r>
       <w:r>
         <w:rPr>
@@ -8434,11 +9714,19 @@
           <w:lang w:val="en-US"/>
         </w:rPr>
       </w:pPr>
-      <w:r>
-        <w:rPr>
-          <w:lang w:val="en-US"/>
-        </w:rPr>
-        <w:t>function(p2=20, p1=10)</w:t>
+      <w:proofErr w:type="gramStart"/>
+      <w:r>
+        <w:rPr>
+          <w:lang w:val="en-US"/>
+        </w:rPr>
+        <w:t>function(</w:t>
+      </w:r>
+      <w:proofErr w:type="gramEnd"/>
+      <w:r>
+        <w:rPr>
+          <w:lang w:val="en-US"/>
+        </w:rPr>
+        <w:t>p2=20, p1=10)</w:t>
       </w:r>
       <w:r>
         <w:rPr>
@@ -8481,7 +9769,21 @@
         <w:rPr>
           <w:lang w:val="en-US"/>
         </w:rPr>
-        <w:t>def function(p1, p2,  p3=30):</w:t>
+        <w:t xml:space="preserve">def </w:t>
+      </w:r>
+      <w:proofErr w:type="gramStart"/>
+      <w:r>
+        <w:rPr>
+          <w:lang w:val="en-US"/>
+        </w:rPr>
+        <w:t>function(</w:t>
+      </w:r>
+      <w:proofErr w:type="gramEnd"/>
+      <w:r>
+        <w:rPr>
+          <w:lang w:val="en-US"/>
+        </w:rPr>
+        <w:t>p1, p2,  p3=30):</w:t>
       </w:r>
     </w:p>
     <w:p>
@@ -8513,11 +9815,19 @@
           <w:lang w:val="en-US"/>
         </w:rPr>
       </w:pPr>
-      <w:r>
-        <w:rPr>
-          <w:lang w:val="en-US"/>
-        </w:rPr>
-        <w:t>function(10, 20)</w:t>
+      <w:proofErr w:type="gramStart"/>
+      <w:r>
+        <w:rPr>
+          <w:lang w:val="en-US"/>
+        </w:rPr>
+        <w:t>function(</w:t>
+      </w:r>
+      <w:proofErr w:type="gramEnd"/>
+      <w:r>
+        <w:rPr>
+          <w:lang w:val="en-US"/>
+        </w:rPr>
+        <w:t>10, 20)</w:t>
       </w:r>
       <w:r>
         <w:rPr>
@@ -8550,11 +9860,19 @@
           <w:lang w:val="en-US"/>
         </w:rPr>
       </w:pPr>
-      <w:r>
-        <w:rPr>
-          <w:lang w:val="en-US"/>
-        </w:rPr>
-        <w:t>function(p2=20, p1=10)</w:t>
+      <w:proofErr w:type="gramStart"/>
+      <w:r>
+        <w:rPr>
+          <w:lang w:val="en-US"/>
+        </w:rPr>
+        <w:t>function(</w:t>
+      </w:r>
+      <w:proofErr w:type="gramEnd"/>
+      <w:r>
+        <w:rPr>
+          <w:lang w:val="en-US"/>
+        </w:rPr>
+        <w:t>p2=20, p1=10)</w:t>
       </w:r>
       <w:r>
         <w:rPr>
@@ -8581,11 +9899,19 @@
           <w:lang w:val="en-US"/>
         </w:rPr>
       </w:pPr>
-      <w:r>
-        <w:rPr>
-          <w:lang w:val="en-US"/>
-        </w:rPr>
-        <w:t>function(p3=100, p2=10, p1=20)</w:t>
+      <w:proofErr w:type="gramStart"/>
+      <w:r>
+        <w:rPr>
+          <w:lang w:val="en-US"/>
+        </w:rPr>
+        <w:t>function(</w:t>
+      </w:r>
+      <w:proofErr w:type="gramEnd"/>
+      <w:r>
+        <w:rPr>
+          <w:lang w:val="en-US"/>
+        </w:rPr>
+        <w:t>p3=100, p2=10, p1=20)</w:t>
       </w:r>
       <w:r>
         <w:rPr>
@@ -8700,7 +10026,21 @@
         <w:rPr>
           <w:lang w:val="en-US"/>
         </w:rPr>
-        <w:t># arguments is a tuple</w:t>
+        <w:t xml:space="preserve"># arguments </w:t>
+      </w:r>
+      <w:proofErr w:type="gramStart"/>
+      <w:r>
+        <w:rPr>
+          <w:lang w:val="en-US"/>
+        </w:rPr>
+        <w:t>is</w:t>
+      </w:r>
+      <w:proofErr w:type="gramEnd"/>
+      <w:r>
+        <w:rPr>
+          <w:lang w:val="en-US"/>
+        </w:rPr>
+        <w:t xml:space="preserve"> a tuple</w:t>
       </w:r>
     </w:p>
     <w:p>
@@ -8732,11 +10072,19 @@
           <w:lang w:val="en-US"/>
         </w:rPr>
       </w:pPr>
-      <w:r>
-        <w:rPr>
-          <w:lang w:val="en-US"/>
-        </w:rPr>
-        <w:t>add(1, 2)</w:t>
+      <w:proofErr w:type="gramStart"/>
+      <w:r>
+        <w:rPr>
+          <w:lang w:val="en-US"/>
+        </w:rPr>
+        <w:t>add(</w:t>
+      </w:r>
+      <w:proofErr w:type="gramEnd"/>
+      <w:r>
+        <w:rPr>
+          <w:lang w:val="en-US"/>
+        </w:rPr>
+        <w:t>1, 2)</w:t>
       </w:r>
       <w:r>
         <w:rPr>
@@ -8763,11 +10111,19 @@
           <w:lang w:val="en-US"/>
         </w:rPr>
       </w:pPr>
-      <w:r>
-        <w:rPr>
-          <w:lang w:val="en-US"/>
-        </w:rPr>
-        <w:t>add(1, 2, 3)</w:t>
+      <w:proofErr w:type="gramStart"/>
+      <w:r>
+        <w:rPr>
+          <w:lang w:val="en-US"/>
+        </w:rPr>
+        <w:t>add(</w:t>
+      </w:r>
+      <w:proofErr w:type="gramEnd"/>
+      <w:r>
+        <w:rPr>
+          <w:lang w:val="en-US"/>
+        </w:rPr>
+        <w:t>1, 2, 3)</w:t>
       </w:r>
       <w:r>
         <w:rPr>
@@ -8788,11 +10144,19 @@
           <w:lang w:val="en-US"/>
         </w:rPr>
       </w:pPr>
-      <w:r>
-        <w:rPr>
-          <w:lang w:val="en-US"/>
-        </w:rPr>
-        <w:t>add(1, 2, 3, 4)</w:t>
+      <w:proofErr w:type="gramStart"/>
+      <w:r>
+        <w:rPr>
+          <w:lang w:val="en-US"/>
+        </w:rPr>
+        <w:t>add(</w:t>
+      </w:r>
+      <w:proofErr w:type="gramEnd"/>
+      <w:r>
+        <w:rPr>
+          <w:lang w:val="en-US"/>
+        </w:rPr>
+        <w:t>1, 2, 3, 4)</w:t>
       </w:r>
       <w:r>
         <w:rPr>
@@ -8889,7 +10253,21 @@
         <w:rPr>
           <w:lang w:val="en-US"/>
         </w:rPr>
-        <w:t>def function():</w:t>
+        <w:t xml:space="preserve">def </w:t>
+      </w:r>
+      <w:proofErr w:type="gramStart"/>
+      <w:r>
+        <w:rPr>
+          <w:lang w:val="en-US"/>
+        </w:rPr>
+        <w:t>function(</w:t>
+      </w:r>
+      <w:proofErr w:type="gramEnd"/>
+      <w:r>
+        <w:rPr>
+          <w:lang w:val="en-US"/>
+        </w:rPr>
+        <w:t>):</w:t>
       </w:r>
     </w:p>
     <w:p>
@@ -8925,6 +10303,7 @@
         <w:rPr>
           <w:lang w:val="en-US"/>
         </w:rPr>
+        <w:lastRenderedPageBreak/>
         <w:t>Nested function</w:t>
       </w:r>
     </w:p>
@@ -8957,12 +10336,19 @@
           <w:lang w:val="en-US"/>
         </w:rPr>
       </w:pPr>
-      <w:r>
-        <w:rPr>
-          <w:lang w:val="en-US"/>
-        </w:rPr>
-        <w:lastRenderedPageBreak/>
-        <w:t>a inside function is called as inner function</w:t>
+      <w:proofErr w:type="spellStart"/>
+      <w:r>
+        <w:rPr>
+          <w:lang w:val="en-US"/>
+        </w:rPr>
+        <w:t>a</w:t>
+      </w:r>
+      <w:proofErr w:type="spellEnd"/>
+      <w:r>
+        <w:rPr>
+          <w:lang w:val="en-US"/>
+        </w:rPr>
+        <w:t xml:space="preserve"> inside function is called as inner function</w:t>
       </w:r>
     </w:p>
     <w:p>
@@ -9016,7 +10402,21 @@
         <w:rPr>
           <w:lang w:val="en-US"/>
         </w:rPr>
-        <w:t>def outer():</w:t>
+        <w:t xml:space="preserve">def </w:t>
+      </w:r>
+      <w:proofErr w:type="gramStart"/>
+      <w:r>
+        <w:rPr>
+          <w:lang w:val="en-US"/>
+        </w:rPr>
+        <w:t>outer(</w:t>
+      </w:r>
+      <w:proofErr w:type="gramEnd"/>
+      <w:r>
+        <w:rPr>
+          <w:lang w:val="en-US"/>
+        </w:rPr>
+        <w:t>):</w:t>
       </w:r>
     </w:p>
     <w:p>
@@ -9030,11 +10430,19 @@
           <w:lang w:val="en-US"/>
         </w:rPr>
       </w:pPr>
-      <w:r>
-        <w:rPr>
-          <w:lang w:val="en-US"/>
-        </w:rPr>
-        <w:t>print(‘inside outer’)</w:t>
+      <w:proofErr w:type="gramStart"/>
+      <w:r>
+        <w:rPr>
+          <w:lang w:val="en-US"/>
+        </w:rPr>
+        <w:t>print(</w:t>
+      </w:r>
+      <w:proofErr w:type="gramEnd"/>
+      <w:r>
+        <w:rPr>
+          <w:lang w:val="en-US"/>
+        </w:rPr>
+        <w:t>‘inside outer’)</w:t>
       </w:r>
     </w:p>
     <w:p>
@@ -9052,7 +10460,21 @@
         <w:rPr>
           <w:lang w:val="en-US"/>
         </w:rPr>
-        <w:t>def inner():</w:t>
+        <w:t xml:space="preserve">def </w:t>
+      </w:r>
+      <w:proofErr w:type="gramStart"/>
+      <w:r>
+        <w:rPr>
+          <w:lang w:val="en-US"/>
+        </w:rPr>
+        <w:t>inner(</w:t>
+      </w:r>
+      <w:proofErr w:type="gramEnd"/>
+      <w:r>
+        <w:rPr>
+          <w:lang w:val="en-US"/>
+        </w:rPr>
+        <w:t>):</w:t>
       </w:r>
     </w:p>
     <w:p>
@@ -9066,11 +10488,19 @@
           <w:lang w:val="en-US"/>
         </w:rPr>
       </w:pPr>
-      <w:r>
-        <w:rPr>
-          <w:lang w:val="en-US"/>
-        </w:rPr>
-        <w:t>print(‘inside inner’)</w:t>
+      <w:proofErr w:type="gramStart"/>
+      <w:r>
+        <w:rPr>
+          <w:lang w:val="en-US"/>
+        </w:rPr>
+        <w:t>print(</w:t>
+      </w:r>
+      <w:proofErr w:type="gramEnd"/>
+      <w:r>
+        <w:rPr>
+          <w:lang w:val="en-US"/>
+        </w:rPr>
+        <w:t>‘inside inner’)</w:t>
       </w:r>
     </w:p>
     <w:p>
@@ -9084,11 +10514,19 @@
           <w:lang w:val="en-US"/>
         </w:rPr>
       </w:pPr>
-      <w:r>
-        <w:rPr>
-          <w:lang w:val="en-US"/>
-        </w:rPr>
-        <w:t>inner()</w:t>
+      <w:proofErr w:type="gramStart"/>
+      <w:r>
+        <w:rPr>
+          <w:lang w:val="en-US"/>
+        </w:rPr>
+        <w:t>inner(</w:t>
+      </w:r>
+      <w:proofErr w:type="gramEnd"/>
+      <w:r>
+        <w:rPr>
+          <w:lang w:val="en-US"/>
+        </w:rPr>
+        <w:t>)</w:t>
       </w:r>
     </w:p>
     <w:p>
@@ -9856,6 +11294,7 @@
         <w:rPr>
           <w:lang w:val="en-US"/>
         </w:rPr>
+        <w:lastRenderedPageBreak/>
         <w:t>reduces code size</w:t>
       </w:r>
     </w:p>
@@ -9892,7 +11331,6 @@
         <w:rPr>
           <w:lang w:val="en-US"/>
         </w:rPr>
-        <w:lastRenderedPageBreak/>
         <w:t>syntax:</w:t>
       </w:r>
     </w:p>
@@ -9983,7 +11421,21 @@
         <w:rPr>
           <w:lang w:val="en-US"/>
         </w:rPr>
-        <w:t>condition is not present then it works like map()</w:t>
+        <w:t xml:space="preserve">condition is not present then it works like </w:t>
+      </w:r>
+      <w:proofErr w:type="gramStart"/>
+      <w:r>
+        <w:rPr>
+          <w:lang w:val="en-US"/>
+        </w:rPr>
+        <w:t>map(</w:t>
+      </w:r>
+      <w:proofErr w:type="gramEnd"/>
+      <w:r>
+        <w:rPr>
+          <w:lang w:val="en-US"/>
+        </w:rPr>
+        <w:t>)</w:t>
       </w:r>
     </w:p>
     <w:p>
@@ -10013,7 +11465,21 @@
         <w:rPr>
           <w:lang w:val="en-US"/>
         </w:rPr>
-        <w:t>condition is present then it works like filter()</w:t>
+        <w:t xml:space="preserve">condition is present then it works like </w:t>
+      </w:r>
+      <w:proofErr w:type="gramStart"/>
+      <w:r>
+        <w:rPr>
+          <w:lang w:val="en-US"/>
+        </w:rPr>
+        <w:t>filter(</w:t>
+      </w:r>
+      <w:proofErr w:type="gramEnd"/>
+      <w:r>
+        <w:rPr>
+          <w:lang w:val="en-US"/>
+        </w:rPr>
+        <w:t>)</w:t>
       </w:r>
     </w:p>
     <w:p>
@@ -10135,7 +11601,21 @@
         <w:rPr>
           <w:lang w:val="en-US"/>
         </w:rPr>
-        <w:t>[(n,  n*n) for n in numbers]</w:t>
+        <w:t>[(</w:t>
+      </w:r>
+      <w:proofErr w:type="gramStart"/>
+      <w:r>
+        <w:rPr>
+          <w:lang w:val="en-US"/>
+        </w:rPr>
+        <w:t>n,  n</w:t>
+      </w:r>
+      <w:proofErr w:type="gramEnd"/>
+      <w:r>
+        <w:rPr>
+          <w:lang w:val="en-US"/>
+        </w:rPr>
+        <w:t>*n) for n in numbers]</w:t>
       </w:r>
       <w:r>
         <w:rPr>
@@ -10184,7 +11664,29 @@
         <w:rPr>
           <w:lang w:val="en-US"/>
         </w:rPr>
-        <w:t>CAN NOT contain nested for..in loops</w:t>
+        <w:t xml:space="preserve">CAN NOT contain nested </w:t>
+      </w:r>
+      <w:proofErr w:type="spellStart"/>
+      <w:proofErr w:type="gramStart"/>
+      <w:r>
+        <w:rPr>
+          <w:lang w:val="en-US"/>
+        </w:rPr>
+        <w:t>for..</w:t>
+      </w:r>
+      <w:proofErr w:type="gramEnd"/>
+      <w:r>
+        <w:rPr>
+          <w:lang w:val="en-US"/>
+        </w:rPr>
+        <w:t>in</w:t>
+      </w:r>
+      <w:proofErr w:type="spellEnd"/>
+      <w:r>
+        <w:rPr>
+          <w:lang w:val="en-US"/>
+        </w:rPr>
+        <w:t xml:space="preserve"> loops</w:t>
       </w:r>
     </w:p>
     <w:p>
@@ -10252,11 +11754,27 @@
           <w:lang w:val="en-US"/>
         </w:rPr>
       </w:pPr>
-      <w:r>
-        <w:rPr>
-          <w:lang w:val="en-US"/>
-        </w:rPr>
-        <w:t xml:space="preserve">for..in loop CAN NOT contain more than one statement </w:t>
+      <w:proofErr w:type="spellStart"/>
+      <w:proofErr w:type="gramStart"/>
+      <w:r>
+        <w:rPr>
+          <w:lang w:val="en-US"/>
+        </w:rPr>
+        <w:t>for..</w:t>
+      </w:r>
+      <w:proofErr w:type="gramEnd"/>
+      <w:r>
+        <w:rPr>
+          <w:lang w:val="en-US"/>
+        </w:rPr>
+        <w:t>in</w:t>
+      </w:r>
+      <w:proofErr w:type="spellEnd"/>
+      <w:r>
+        <w:rPr>
+          <w:lang w:val="en-US"/>
+        </w:rPr>
+        <w:t xml:space="preserve"> loop CAN NOT contain more than one statement </w:t>
       </w:r>
     </w:p>
     <w:p>
@@ -10328,7 +11846,21 @@
         <w:rPr>
           <w:lang w:val="en-US"/>
         </w:rPr>
-        <w:t>def &lt;outer function&gt;():</w:t>
+        <w:t>def &lt;outer function</w:t>
+      </w:r>
+      <w:proofErr w:type="gramStart"/>
+      <w:r>
+        <w:rPr>
+          <w:lang w:val="en-US"/>
+        </w:rPr>
+        <w:t>&gt;(</w:t>
+      </w:r>
+      <w:proofErr w:type="gramEnd"/>
+      <w:r>
+        <w:rPr>
+          <w:lang w:val="en-US"/>
+        </w:rPr>
+        <w:t>):</w:t>
       </w:r>
     </w:p>
     <w:p>
@@ -10346,7 +11878,21 @@
         <w:rPr>
           <w:lang w:val="en-US"/>
         </w:rPr>
-        <w:t>def &lt;inner function&gt;():</w:t>
+        <w:t>def &lt;inner function</w:t>
+      </w:r>
+      <w:proofErr w:type="gramStart"/>
+      <w:r>
+        <w:rPr>
+          <w:lang w:val="en-US"/>
+        </w:rPr>
+        <w:t>&gt;(</w:t>
+      </w:r>
+      <w:proofErr w:type="gramEnd"/>
+      <w:r>
+        <w:rPr>
+          <w:lang w:val="en-US"/>
+        </w:rPr>
+        <w:t>):</w:t>
       </w:r>
     </w:p>
     <w:p>
@@ -10418,7 +11964,21 @@
         <w:rPr>
           <w:lang w:val="en-US"/>
         </w:rPr>
-        <w:t>def createTag(tag):</w:t>
+        <w:t xml:space="preserve">def </w:t>
+      </w:r>
+      <w:proofErr w:type="spellStart"/>
+      <w:r>
+        <w:rPr>
+          <w:lang w:val="en-US"/>
+        </w:rPr>
+        <w:t>createTag</w:t>
+      </w:r>
+      <w:proofErr w:type="spellEnd"/>
+      <w:r>
+        <w:rPr>
+          <w:lang w:val="en-US"/>
+        </w:rPr>
+        <w:t>(tag):</w:t>
       </w:r>
     </w:p>
     <w:p>
@@ -10450,11 +12010,19 @@
           <w:lang w:val="en-US"/>
         </w:rPr>
       </w:pPr>
-      <w:r>
-        <w:rPr>
-          <w:lang w:val="en-US"/>
-        </w:rPr>
-        <w:t>print(‘&lt;{}&gt;{}&lt;/{}&gt;’.format(tag, data, tag))</w:t>
+      <w:proofErr w:type="gramStart"/>
+      <w:r>
+        <w:rPr>
+          <w:lang w:val="en-US"/>
+        </w:rPr>
+        <w:t>print(</w:t>
+      </w:r>
+      <w:proofErr w:type="gramEnd"/>
+      <w:r>
+        <w:rPr>
+          <w:lang w:val="en-US"/>
+        </w:rPr>
+        <w:t>‘&lt;{}&gt;{}&lt;/{}&gt;’.format(tag, data, tag))</w:t>
       </w:r>
     </w:p>
     <w:p>
@@ -10490,7 +12058,21 @@
         <w:rPr>
           <w:lang w:val="en-US"/>
         </w:rPr>
-        <w:t>p = createTag(‘p’)</w:t>
+        <w:t xml:space="preserve">p = </w:t>
+      </w:r>
+      <w:proofErr w:type="spellStart"/>
+      <w:r>
+        <w:rPr>
+          <w:lang w:val="en-US"/>
+        </w:rPr>
+        <w:t>createTag</w:t>
+      </w:r>
+      <w:proofErr w:type="spellEnd"/>
+      <w:r>
+        <w:rPr>
+          <w:lang w:val="en-US"/>
+        </w:rPr>
+        <w:t>(‘p’)</w:t>
       </w:r>
     </w:p>
     <w:p>
@@ -10504,11 +12086,19 @@
           <w:lang w:val="en-US"/>
         </w:rPr>
       </w:pPr>
-      <w:r>
-        <w:rPr>
-          <w:lang w:val="en-US"/>
-        </w:rPr>
-        <w:t>p(‘para 1’)</w:t>
+      <w:proofErr w:type="gramStart"/>
+      <w:r>
+        <w:rPr>
+          <w:lang w:val="en-US"/>
+        </w:rPr>
+        <w:t>p(</w:t>
+      </w:r>
+      <w:proofErr w:type="gramEnd"/>
+      <w:r>
+        <w:rPr>
+          <w:lang w:val="en-US"/>
+        </w:rPr>
+        <w:t>‘para 1’)</w:t>
       </w:r>
       <w:r>
         <w:rPr>
@@ -10545,7 +12135,21 @@
         <w:rPr>
           <w:lang w:val="en-US"/>
         </w:rPr>
-        <w:t>h1 = createTag(‘h1’)</w:t>
+        <w:t xml:space="preserve">h1 = </w:t>
+      </w:r>
+      <w:proofErr w:type="spellStart"/>
+      <w:r>
+        <w:rPr>
+          <w:lang w:val="en-US"/>
+        </w:rPr>
+        <w:t>createTag</w:t>
+      </w:r>
+      <w:proofErr w:type="spellEnd"/>
+      <w:r>
+        <w:rPr>
+          <w:lang w:val="en-US"/>
+        </w:rPr>
+        <w:t>(‘h1’)</w:t>
       </w:r>
     </w:p>
     <w:p>
@@ -10774,7 +12378,49 @@
         <w:rPr>
           <w:lang w:val="en-US"/>
         </w:rPr>
-        <w:t>def &lt;inner&gt;(*args, **kwargs):</w:t>
+        <w:t>def &lt;inner</w:t>
+      </w:r>
+      <w:proofErr w:type="gramStart"/>
+      <w:r>
+        <w:rPr>
+          <w:lang w:val="en-US"/>
+        </w:rPr>
+        <w:t>&gt;(</w:t>
+      </w:r>
+      <w:proofErr w:type="gramEnd"/>
+      <w:r>
+        <w:rPr>
+          <w:lang w:val="en-US"/>
+        </w:rPr>
+        <w:t>*</w:t>
+      </w:r>
+      <w:proofErr w:type="spellStart"/>
+      <w:r>
+        <w:rPr>
+          <w:lang w:val="en-US"/>
+        </w:rPr>
+        <w:t>args</w:t>
+      </w:r>
+      <w:proofErr w:type="spellEnd"/>
+      <w:r>
+        <w:rPr>
+          <w:lang w:val="en-US"/>
+        </w:rPr>
+        <w:t>, **</w:t>
+      </w:r>
+      <w:proofErr w:type="spellStart"/>
+      <w:r>
+        <w:rPr>
+          <w:lang w:val="en-US"/>
+        </w:rPr>
+        <w:t>kwargs</w:t>
+      </w:r>
+      <w:proofErr w:type="spellEnd"/>
+      <w:r>
+        <w:rPr>
+          <w:lang w:val="en-US"/>
+        </w:rPr>
+        <w:t>):</w:t>
       </w:r>
     </w:p>
     <w:p>
@@ -10792,7 +12438,49 @@
         <w:rPr>
           <w:lang w:val="en-US"/>
         </w:rPr>
-        <w:t>&lt;function&gt;(*args, **kwargs)</w:t>
+        <w:t>&lt;function</w:t>
+      </w:r>
+      <w:proofErr w:type="gramStart"/>
+      <w:r>
+        <w:rPr>
+          <w:lang w:val="en-US"/>
+        </w:rPr>
+        <w:t>&gt;(</w:t>
+      </w:r>
+      <w:proofErr w:type="gramEnd"/>
+      <w:r>
+        <w:rPr>
+          <w:lang w:val="en-US"/>
+        </w:rPr>
+        <w:t>*</w:t>
+      </w:r>
+      <w:proofErr w:type="spellStart"/>
+      <w:r>
+        <w:rPr>
+          <w:lang w:val="en-US"/>
+        </w:rPr>
+        <w:t>args</w:t>
+      </w:r>
+      <w:proofErr w:type="spellEnd"/>
+      <w:r>
+        <w:rPr>
+          <w:lang w:val="en-US"/>
+        </w:rPr>
+        <w:t>, **</w:t>
+      </w:r>
+      <w:proofErr w:type="spellStart"/>
+      <w:r>
+        <w:rPr>
+          <w:lang w:val="en-US"/>
+        </w:rPr>
+        <w:t>kwargs</w:t>
+      </w:r>
+      <w:proofErr w:type="spellEnd"/>
+      <w:r>
+        <w:rPr>
+          <w:lang w:val="en-US"/>
+        </w:rPr>
+        <w:t>)</w:t>
       </w:r>
     </w:p>
     <w:p>
@@ -10810,6 +12498,7 @@
         <w:rPr>
           <w:lang w:val="en-US"/>
         </w:rPr>
+        <w:lastRenderedPageBreak/>
         <w:t>def &lt;inner&gt;</w:t>
       </w:r>
     </w:p>
@@ -10846,7 +12535,6 @@
         <w:rPr>
           <w:lang w:val="en-US"/>
         </w:rPr>
-        <w:lastRenderedPageBreak/>
         <w:t>def function1:</w:t>
       </w:r>
     </w:p>
@@ -10901,7 +12589,21 @@
         <w:rPr>
           <w:lang w:val="en-US"/>
         </w:rPr>
-        <w:t>def log(func):</w:t>
+        <w:t>def log(</w:t>
+      </w:r>
+      <w:proofErr w:type="spellStart"/>
+      <w:r>
+        <w:rPr>
+          <w:lang w:val="en-US"/>
+        </w:rPr>
+        <w:t>func</w:t>
+      </w:r>
+      <w:proofErr w:type="spellEnd"/>
+      <w:r>
+        <w:rPr>
+          <w:lang w:val="en-US"/>
+        </w:rPr>
+        <w:t>):</w:t>
       </w:r>
     </w:p>
     <w:p>
@@ -10919,7 +12621,49 @@
         <w:rPr>
           <w:lang w:val="en-US"/>
         </w:rPr>
-        <w:t>def inner(*args, **kwargs):</w:t>
+        <w:t xml:space="preserve">def </w:t>
+      </w:r>
+      <w:proofErr w:type="gramStart"/>
+      <w:r>
+        <w:rPr>
+          <w:lang w:val="en-US"/>
+        </w:rPr>
+        <w:t>inner(</w:t>
+      </w:r>
+      <w:proofErr w:type="gramEnd"/>
+      <w:r>
+        <w:rPr>
+          <w:lang w:val="en-US"/>
+        </w:rPr>
+        <w:t>*</w:t>
+      </w:r>
+      <w:proofErr w:type="spellStart"/>
+      <w:r>
+        <w:rPr>
+          <w:lang w:val="en-US"/>
+        </w:rPr>
+        <w:t>args</w:t>
+      </w:r>
+      <w:proofErr w:type="spellEnd"/>
+      <w:r>
+        <w:rPr>
+          <w:lang w:val="en-US"/>
+        </w:rPr>
+        <w:t>, **</w:t>
+      </w:r>
+      <w:proofErr w:type="spellStart"/>
+      <w:r>
+        <w:rPr>
+          <w:lang w:val="en-US"/>
+        </w:rPr>
+        <w:t>kwargs</w:t>
+      </w:r>
+      <w:proofErr w:type="spellEnd"/>
+      <w:r>
+        <w:rPr>
+          <w:lang w:val="en-US"/>
+        </w:rPr>
+        <w:t>):</w:t>
       </w:r>
     </w:p>
     <w:p>
@@ -10933,11 +12677,19 @@
           <w:lang w:val="en-US"/>
         </w:rPr>
       </w:pPr>
-      <w:r>
-        <w:rPr>
-          <w:lang w:val="en-US"/>
-        </w:rPr>
-        <w:t>print(‘inside inner’)</w:t>
+      <w:proofErr w:type="gramStart"/>
+      <w:r>
+        <w:rPr>
+          <w:lang w:val="en-US"/>
+        </w:rPr>
+        <w:t>print(</w:t>
+      </w:r>
+      <w:proofErr w:type="gramEnd"/>
+      <w:r>
+        <w:rPr>
+          <w:lang w:val="en-US"/>
+        </w:rPr>
+        <w:t>‘inside inner’)</w:t>
       </w:r>
     </w:p>
     <w:p>
@@ -10951,11 +12703,55 @@
           <w:lang w:val="en-US"/>
         </w:rPr>
       </w:pPr>
-      <w:r>
-        <w:rPr>
-          <w:lang w:val="en-US"/>
-        </w:rPr>
-        <w:t>print(func, args, kwargs)</w:t>
+      <w:proofErr w:type="gramStart"/>
+      <w:r>
+        <w:rPr>
+          <w:lang w:val="en-US"/>
+        </w:rPr>
+        <w:t>print(</w:t>
+      </w:r>
+      <w:proofErr w:type="spellStart"/>
+      <w:proofErr w:type="gramEnd"/>
+      <w:r>
+        <w:rPr>
+          <w:lang w:val="en-US"/>
+        </w:rPr>
+        <w:t>func</w:t>
+      </w:r>
+      <w:proofErr w:type="spellEnd"/>
+      <w:r>
+        <w:rPr>
+          <w:lang w:val="en-US"/>
+        </w:rPr>
+        <w:t xml:space="preserve">, </w:t>
+      </w:r>
+      <w:proofErr w:type="spellStart"/>
+      <w:r>
+        <w:rPr>
+          <w:lang w:val="en-US"/>
+        </w:rPr>
+        <w:t>args</w:t>
+      </w:r>
+      <w:proofErr w:type="spellEnd"/>
+      <w:r>
+        <w:rPr>
+          <w:lang w:val="en-US"/>
+        </w:rPr>
+        <w:t xml:space="preserve">, </w:t>
+      </w:r>
+      <w:proofErr w:type="spellStart"/>
+      <w:r>
+        <w:rPr>
+          <w:lang w:val="en-US"/>
+        </w:rPr>
+        <w:t>kwargs</w:t>
+      </w:r>
+      <w:proofErr w:type="spellEnd"/>
+      <w:r>
+        <w:rPr>
+          <w:lang w:val="en-US"/>
+        </w:rPr>
+        <w:t>)</w:t>
       </w:r>
     </w:p>
     <w:p>
@@ -10969,11 +12765,55 @@
           <w:lang w:val="en-US"/>
         </w:rPr>
       </w:pPr>
-      <w:r>
-        <w:rPr>
-          <w:lang w:val="en-US"/>
-        </w:rPr>
-        <w:t>func(*args, **kwargs)</w:t>
+      <w:proofErr w:type="spellStart"/>
+      <w:proofErr w:type="gramStart"/>
+      <w:r>
+        <w:rPr>
+          <w:lang w:val="en-US"/>
+        </w:rPr>
+        <w:t>func</w:t>
+      </w:r>
+      <w:proofErr w:type="spellEnd"/>
+      <w:r>
+        <w:rPr>
+          <w:lang w:val="en-US"/>
+        </w:rPr>
+        <w:t>(</w:t>
+      </w:r>
+      <w:proofErr w:type="gramEnd"/>
+      <w:r>
+        <w:rPr>
+          <w:lang w:val="en-US"/>
+        </w:rPr>
+        <w:t>*</w:t>
+      </w:r>
+      <w:proofErr w:type="spellStart"/>
+      <w:r>
+        <w:rPr>
+          <w:lang w:val="en-US"/>
+        </w:rPr>
+        <w:t>args</w:t>
+      </w:r>
+      <w:proofErr w:type="spellEnd"/>
+      <w:r>
+        <w:rPr>
+          <w:lang w:val="en-US"/>
+        </w:rPr>
+        <w:t>, **</w:t>
+      </w:r>
+      <w:proofErr w:type="spellStart"/>
+      <w:r>
+        <w:rPr>
+          <w:lang w:val="en-US"/>
+        </w:rPr>
+        <w:t>kwargs</w:t>
+      </w:r>
+      <w:proofErr w:type="spellEnd"/>
+      <w:r>
+        <w:rPr>
+          <w:lang w:val="en-US"/>
+        </w:rPr>
+        <w:t>)</w:t>
       </w:r>
     </w:p>
     <w:p>
@@ -11027,7 +12867,21 @@
         <w:rPr>
           <w:lang w:val="en-US"/>
         </w:rPr>
-        <w:t>def add(p1, p2):</w:t>
+        <w:t xml:space="preserve">def </w:t>
+      </w:r>
+      <w:proofErr w:type="gramStart"/>
+      <w:r>
+        <w:rPr>
+          <w:lang w:val="en-US"/>
+        </w:rPr>
+        <w:t>add(</w:t>
+      </w:r>
+      <w:proofErr w:type="gramEnd"/>
+      <w:r>
+        <w:rPr>
+          <w:lang w:val="en-US"/>
+        </w:rPr>
+        <w:t>p1, p2):</w:t>
       </w:r>
     </w:p>
     <w:p>
@@ -11041,11 +12895,19 @@
           <w:lang w:val="en-US"/>
         </w:rPr>
       </w:pPr>
-      <w:r>
-        <w:rPr>
-          <w:lang w:val="en-US"/>
-        </w:rPr>
-        <w:t>print(p1 + p2)</w:t>
+      <w:proofErr w:type="gramStart"/>
+      <w:r>
+        <w:rPr>
+          <w:lang w:val="en-US"/>
+        </w:rPr>
+        <w:t>print(</w:t>
+      </w:r>
+      <w:proofErr w:type="gramEnd"/>
+      <w:r>
+        <w:rPr>
+          <w:lang w:val="en-US"/>
+        </w:rPr>
+        <w:t>p1 + p2)</w:t>
       </w:r>
     </w:p>
     <w:p>
@@ -11059,11 +12921,19 @@
           <w:lang w:val="en-US"/>
         </w:rPr>
       </w:pPr>
-      <w:r>
-        <w:rPr>
-          <w:lang w:val="en-US"/>
-        </w:rPr>
-        <w:t>add(10, 20)</w:t>
+      <w:proofErr w:type="gramStart"/>
+      <w:r>
+        <w:rPr>
+          <w:lang w:val="en-US"/>
+        </w:rPr>
+        <w:t>add(</w:t>
+      </w:r>
+      <w:proofErr w:type="gramEnd"/>
+      <w:r>
+        <w:rPr>
+          <w:lang w:val="en-US"/>
+        </w:rPr>
+        <w:t>10, 20)</w:t>
       </w:r>
       <w:r>
         <w:rPr>
@@ -11628,7 +13498,21 @@
         <w:rPr>
           <w:lang w:val="en-US"/>
         </w:rPr>
-        <w:t>p1 = Person()</w:t>
+        <w:t xml:space="preserve">p1 = </w:t>
+      </w:r>
+      <w:proofErr w:type="gramStart"/>
+      <w:r>
+        <w:rPr>
+          <w:lang w:val="en-US"/>
+        </w:rPr>
+        <w:t>Person(</w:t>
+      </w:r>
+      <w:proofErr w:type="gramEnd"/>
+      <w:r>
+        <w:rPr>
+          <w:lang w:val="en-US"/>
+        </w:rPr>
+        <w:t>)</w:t>
       </w:r>
     </w:p>
     <w:p>
@@ -11779,7 +13663,21 @@
         <w:rPr>
           <w:lang w:val="en-US"/>
         </w:rPr>
-        <w:t>&lt;reference&gt; = &lt;class name&gt;()</w:t>
+        <w:t>&lt;reference&gt; = &lt;class name</w:t>
+      </w:r>
+      <w:proofErr w:type="gramStart"/>
+      <w:r>
+        <w:rPr>
+          <w:lang w:val="en-US"/>
+        </w:rPr>
+        <w:t>&gt;(</w:t>
+      </w:r>
+      <w:proofErr w:type="gramEnd"/>
+      <w:r>
+        <w:rPr>
+          <w:lang w:val="en-US"/>
+        </w:rPr>
+        <w:t>)</w:t>
       </w:r>
     </w:p>
     <w:p>
@@ -11815,7 +13713,21 @@
         <w:rPr>
           <w:lang w:val="en-US"/>
         </w:rPr>
-        <w:t>p1 = Person()</w:t>
+        <w:t xml:space="preserve">p1 = </w:t>
+      </w:r>
+      <w:proofErr w:type="gramStart"/>
+      <w:r>
+        <w:rPr>
+          <w:lang w:val="en-US"/>
+        </w:rPr>
+        <w:t>Person(</w:t>
+      </w:r>
+      <w:proofErr w:type="gramEnd"/>
+      <w:r>
+        <w:rPr>
+          <w:lang w:val="en-US"/>
+        </w:rPr>
+        <w:t>)</w:t>
       </w:r>
     </w:p>
     <w:p>
@@ -11847,11 +13759,19 @@
           <w:lang w:val="en-US"/>
         </w:rPr>
       </w:pPr>
-      <w:r>
-        <w:rPr>
-          <w:lang w:val="en-US"/>
-        </w:rPr>
-        <w:t>Person() will create an object</w:t>
+      <w:proofErr w:type="gramStart"/>
+      <w:r>
+        <w:rPr>
+          <w:lang w:val="en-US"/>
+        </w:rPr>
+        <w:t>Person(</w:t>
+      </w:r>
+      <w:proofErr w:type="gramEnd"/>
+      <w:r>
+        <w:rPr>
+          <w:lang w:val="en-US"/>
+        </w:rPr>
+        <w:t>) will create an object</w:t>
       </w:r>
     </w:p>
     <w:p>
@@ -11959,7 +13879,21 @@
         <w:rPr>
           <w:lang w:val="en-US"/>
         </w:rPr>
-        <w:t>p1.printInfo()</w:t>
+        <w:t>p</w:t>
+      </w:r>
+      <w:proofErr w:type="gramStart"/>
+      <w:r>
+        <w:rPr>
+          <w:lang w:val="en-US"/>
+        </w:rPr>
+        <w:t>1.printInfo</w:t>
+      </w:r>
+      <w:proofErr w:type="gramEnd"/>
+      <w:r>
+        <w:rPr>
+          <w:lang w:val="en-US"/>
+        </w:rPr>
+        <w:t>()</w:t>
       </w:r>
     </w:p>
     <w:p>
@@ -12108,8 +14042,16 @@
         <w:rPr>
           <w:lang w:val="en-US"/>
         </w:rPr>
-        <w:t>to provide default implementation (code) for the methods like __str__ etc</w:t>
-      </w:r>
+        <w:t xml:space="preserve">to provide default implementation (code) for the methods like __str__ </w:t>
+      </w:r>
+      <w:proofErr w:type="spellStart"/>
+      <w:r>
+        <w:rPr>
+          <w:lang w:val="en-US"/>
+        </w:rPr>
+        <w:t>etc</w:t>
+      </w:r>
+      <w:proofErr w:type="spellEnd"/>
     </w:p>
     <w:p>
       <w:pPr>
@@ -12190,11 +14132,27 @@
           <w:lang w:val="en-US"/>
         </w:rPr>
       </w:pPr>
-      <w:r>
-        <w:rPr>
-          <w:lang w:val="en-US"/>
-        </w:rPr>
-        <w:t>print(Person.__bases__)</w:t>
+      <w:proofErr w:type="gramStart"/>
+      <w:r>
+        <w:rPr>
+          <w:lang w:val="en-US"/>
+        </w:rPr>
+        <w:t>print(</w:t>
+      </w:r>
+      <w:proofErr w:type="spellStart"/>
+      <w:proofErr w:type="gramEnd"/>
+      <w:r>
+        <w:rPr>
+          <w:lang w:val="en-US"/>
+        </w:rPr>
+        <w:t>Person.__bases</w:t>
+      </w:r>
+      <w:proofErr w:type="spellEnd"/>
+      <w:r>
+        <w:rPr>
+          <w:lang w:val="en-US"/>
+        </w:rPr>
+        <w:t>__)</w:t>
       </w:r>
       <w:r>
         <w:rPr>
@@ -12229,7 +14187,21 @@
         <w:rPr>
           <w:lang w:val="en-US"/>
         </w:rPr>
-        <w:t># ths Car class is derived from object explicitly (manually)</w:t>
+        <w:t xml:space="preserve"># </w:t>
+      </w:r>
+      <w:proofErr w:type="spellStart"/>
+      <w:r>
+        <w:rPr>
+          <w:lang w:val="en-US"/>
+        </w:rPr>
+        <w:t>ths</w:t>
+      </w:r>
+      <w:proofErr w:type="spellEnd"/>
+      <w:r>
+        <w:rPr>
+          <w:lang w:val="en-US"/>
+        </w:rPr>
+        <w:t xml:space="preserve"> Car class is derived from object explicitly (manually)</w:t>
       </w:r>
     </w:p>
     <w:p>
@@ -12267,11 +14239,27 @@
           <w:lang w:val="en-US"/>
         </w:rPr>
       </w:pPr>
-      <w:r>
-        <w:rPr>
-          <w:lang w:val="en-US"/>
-        </w:rPr>
-        <w:t>print(Car.__bases__)</w:t>
+      <w:proofErr w:type="gramStart"/>
+      <w:r>
+        <w:rPr>
+          <w:lang w:val="en-US"/>
+        </w:rPr>
+        <w:t>print(</w:t>
+      </w:r>
+      <w:proofErr w:type="spellStart"/>
+      <w:proofErr w:type="gramEnd"/>
+      <w:r>
+        <w:rPr>
+          <w:lang w:val="en-US"/>
+        </w:rPr>
+        <w:t>Car.__bases</w:t>
+      </w:r>
+      <w:proofErr w:type="spellEnd"/>
+      <w:r>
+        <w:rPr>
+          <w:lang w:val="en-US"/>
+        </w:rPr>
+        <w:t>__)</w:t>
       </w:r>
       <w:r>
         <w:rPr>
@@ -12397,11 +14385,19 @@
           <w:lang w:val="en-US"/>
         </w:rPr>
       </w:pPr>
-      <w:r>
-        <w:rPr>
-          <w:lang w:val="en-US"/>
-        </w:rPr>
-        <w:t>can not be controlled</w:t>
+      <w:proofErr w:type="spellStart"/>
+      <w:r>
+        <w:rPr>
+          <w:lang w:val="en-US"/>
+        </w:rPr>
+        <w:t>can not</w:t>
+      </w:r>
+      <w:proofErr w:type="spellEnd"/>
+      <w:r>
+        <w:rPr>
+          <w:lang w:val="en-US"/>
+        </w:rPr>
+        <w:t xml:space="preserve"> be controlled</w:t>
       </w:r>
     </w:p>
     <w:p>
@@ -12437,7 +14433,21 @@
         <w:rPr>
           <w:lang w:val="en-US"/>
         </w:rPr>
-        <w:t>def __init__(self):</w:t>
+        <w:t>def __</w:t>
+      </w:r>
+      <w:proofErr w:type="spellStart"/>
+      <w:r>
+        <w:rPr>
+          <w:lang w:val="en-US"/>
+        </w:rPr>
+        <w:t>init</w:t>
+      </w:r>
+      <w:proofErr w:type="spellEnd"/>
+      <w:r>
+        <w:rPr>
+          <w:lang w:val="en-US"/>
+        </w:rPr>
+        <w:t>__(self):</w:t>
       </w:r>
     </w:p>
     <w:p>
@@ -12527,7 +14537,21 @@
         <w:rPr>
           <w:lang w:val="en-US"/>
         </w:rPr>
-        <w:t>def &lt;name&gt;(self, &lt;value&gt;):</w:t>
+        <w:t>def &lt;name</w:t>
+      </w:r>
+      <w:proofErr w:type="gramStart"/>
+      <w:r>
+        <w:rPr>
+          <w:lang w:val="en-US"/>
+        </w:rPr>
+        <w:t>&gt;(</w:t>
+      </w:r>
+      <w:proofErr w:type="gramEnd"/>
+      <w:r>
+        <w:rPr>
+          <w:lang w:val="en-US"/>
+        </w:rPr>
+        <w:t>self, &lt;value&gt;):</w:t>
       </w:r>
     </w:p>
     <w:p>
@@ -12582,7 +14606,29 @@
           <w:lang w:val="en-US"/>
         </w:rPr>
         <w:lastRenderedPageBreak/>
-        <w:t>def setPrice(self, price):</w:t>
+        <w:t xml:space="preserve">def </w:t>
+      </w:r>
+      <w:proofErr w:type="spellStart"/>
+      <w:proofErr w:type="gramStart"/>
+      <w:r>
+        <w:rPr>
+          <w:lang w:val="en-US"/>
+        </w:rPr>
+        <w:t>setPrice</w:t>
+      </w:r>
+      <w:proofErr w:type="spellEnd"/>
+      <w:r>
+        <w:rPr>
+          <w:lang w:val="en-US"/>
+        </w:rPr>
+        <w:t>(</w:t>
+      </w:r>
+      <w:proofErr w:type="gramEnd"/>
+      <w:r>
+        <w:rPr>
+          <w:lang w:val="en-US"/>
+        </w:rPr>
+        <w:t>self, price):</w:t>
       </w:r>
     </w:p>
     <w:p>
@@ -12596,11 +14642,27 @@
           <w:lang w:val="en-US"/>
         </w:rPr>
       </w:pPr>
-      <w:r>
-        <w:rPr>
-          <w:lang w:val="en-US"/>
-        </w:rPr>
-        <w:t xml:space="preserve">setattr(self, ‘price’, price) </w:t>
+      <w:proofErr w:type="spellStart"/>
+      <w:proofErr w:type="gramStart"/>
+      <w:r>
+        <w:rPr>
+          <w:lang w:val="en-US"/>
+        </w:rPr>
+        <w:t>setattr</w:t>
+      </w:r>
+      <w:proofErr w:type="spellEnd"/>
+      <w:r>
+        <w:rPr>
+          <w:lang w:val="en-US"/>
+        </w:rPr>
+        <w:t>(</w:t>
+      </w:r>
+      <w:proofErr w:type="gramEnd"/>
+      <w:r>
+        <w:rPr>
+          <w:lang w:val="en-US"/>
+        </w:rPr>
+        <w:t xml:space="preserve">self, ‘price’, price) </w:t>
       </w:r>
     </w:p>
     <w:p>
@@ -12672,7 +14734,21 @@
         <w:rPr>
           <w:lang w:val="en-US"/>
         </w:rPr>
-        <w:t>def getPrice(self):</w:t>
+        <w:t xml:space="preserve">def </w:t>
+      </w:r>
+      <w:proofErr w:type="spellStart"/>
+      <w:r>
+        <w:rPr>
+          <w:lang w:val="en-US"/>
+        </w:rPr>
+        <w:t>getPrice</w:t>
+      </w:r>
+      <w:proofErr w:type="spellEnd"/>
+      <w:r>
+        <w:rPr>
+          <w:lang w:val="en-US"/>
+        </w:rPr>
+        <w:t>(self):</w:t>
       </w:r>
     </w:p>
     <w:p>
@@ -12690,7 +14766,29 @@
         <w:rPr>
           <w:lang w:val="en-US"/>
         </w:rPr>
-        <w:t>return getattr(self, ‘price’)</w:t>
+        <w:t xml:space="preserve">return </w:t>
+      </w:r>
+      <w:proofErr w:type="spellStart"/>
+      <w:proofErr w:type="gramStart"/>
+      <w:r>
+        <w:rPr>
+          <w:lang w:val="en-US"/>
+        </w:rPr>
+        <w:t>getattr</w:t>
+      </w:r>
+      <w:proofErr w:type="spellEnd"/>
+      <w:r>
+        <w:rPr>
+          <w:lang w:val="en-US"/>
+        </w:rPr>
+        <w:t>(</w:t>
+      </w:r>
+      <w:proofErr w:type="gramEnd"/>
+      <w:r>
+        <w:rPr>
+          <w:lang w:val="en-US"/>
+        </w:rPr>
+        <w:t>self, ‘price’)</w:t>
       </w:r>
     </w:p>
     <w:p>
@@ -12774,7 +14872,21 @@
         <w:rPr>
           <w:lang w:val="en-US"/>
         </w:rPr>
-        <w:t>def canVote(self):</w:t>
+        <w:t xml:space="preserve">def </w:t>
+      </w:r>
+      <w:proofErr w:type="spellStart"/>
+      <w:r>
+        <w:rPr>
+          <w:lang w:val="en-US"/>
+        </w:rPr>
+        <w:t>canVote</w:t>
+      </w:r>
+      <w:proofErr w:type="spellEnd"/>
+      <w:r>
+        <w:rPr>
+          <w:lang w:val="en-US"/>
+        </w:rPr>
+        <w:t>(self):</w:t>
       </w:r>
     </w:p>
     <w:p>
@@ -12792,7 +14904,29 @@
         <w:rPr>
           <w:lang w:val="en-US"/>
         </w:rPr>
-        <w:t>if getattr(self, ‘age’) &gt;= 18:</w:t>
+        <w:t xml:space="preserve">if </w:t>
+      </w:r>
+      <w:proofErr w:type="spellStart"/>
+      <w:proofErr w:type="gramStart"/>
+      <w:r>
+        <w:rPr>
+          <w:lang w:val="en-US"/>
+        </w:rPr>
+        <w:t>getattr</w:t>
+      </w:r>
+      <w:proofErr w:type="spellEnd"/>
+      <w:r>
+        <w:rPr>
+          <w:lang w:val="en-US"/>
+        </w:rPr>
+        <w:t>(</w:t>
+      </w:r>
+      <w:proofErr w:type="gramEnd"/>
+      <w:r>
+        <w:rPr>
+          <w:lang w:val="en-US"/>
+        </w:rPr>
+        <w:t>self, ‘age’) &gt;= 18:</w:t>
       </w:r>
     </w:p>
     <w:p>
@@ -12860,12 +14994,14 @@
           <w:lang w:val="en-US"/>
         </w:rPr>
       </w:pPr>
+      <w:proofErr w:type="spellStart"/>
       <w:r>
         <w:rPr>
           <w:lang w:val="en-US"/>
         </w:rPr>
         <w:t>deinitializer</w:t>
       </w:r>
+      <w:proofErr w:type="spellEnd"/>
     </w:p>
     <w:p>
       <w:pPr>
@@ -12996,7 +15132,21 @@
         <w:rPr>
           <w:lang w:val="en-US"/>
         </w:rPr>
-        <w:t>to delete an object use del keyword</w:t>
+        <w:t xml:space="preserve">to delete an </w:t>
+      </w:r>
+      <w:proofErr w:type="gramStart"/>
+      <w:r>
+        <w:rPr>
+          <w:lang w:val="en-US"/>
+        </w:rPr>
+        <w:t>object</w:t>
+      </w:r>
+      <w:proofErr w:type="gramEnd"/>
+      <w:r>
+        <w:rPr>
+          <w:lang w:val="en-US"/>
+        </w:rPr>
+        <w:t xml:space="preserve"> use del keyword</w:t>
       </w:r>
     </w:p>
     <w:p>
@@ -13050,7 +15200,21 @@
         <w:rPr>
           <w:lang w:val="en-US"/>
         </w:rPr>
-        <w:t>def __init__(self):</w:t>
+        <w:t>def __</w:t>
+      </w:r>
+      <w:proofErr w:type="spellStart"/>
+      <w:r>
+        <w:rPr>
+          <w:lang w:val="en-US"/>
+        </w:rPr>
+        <w:t>init</w:t>
+      </w:r>
+      <w:proofErr w:type="spellEnd"/>
+      <w:r>
+        <w:rPr>
+          <w:lang w:val="en-US"/>
+        </w:rPr>
+        <w:t>__(self):</w:t>
       </w:r>
     </w:p>
     <w:p>
@@ -13122,7 +15286,21 @@
         <w:rPr>
           <w:lang w:val="en-US"/>
         </w:rPr>
-        <w:t>t1 = Test()</w:t>
+        <w:t xml:space="preserve">t1 = </w:t>
+      </w:r>
+      <w:proofErr w:type="gramStart"/>
+      <w:r>
+        <w:rPr>
+          <w:lang w:val="en-US"/>
+        </w:rPr>
+        <w:t>Test(</w:t>
+      </w:r>
+      <w:proofErr w:type="gramEnd"/>
+      <w:r>
+        <w:rPr>
+          <w:lang w:val="en-US"/>
+        </w:rPr>
+        <w:t>)</w:t>
       </w:r>
       <w:r>
         <w:rPr>
@@ -13141,7 +15319,21 @@
           <w:lang w:val="en-US"/>
         </w:rPr>
         <w:tab/>
-        <w:t># __init__ will be called</w:t>
+        <w:t># __</w:t>
+      </w:r>
+      <w:proofErr w:type="spellStart"/>
+      <w:r>
+        <w:rPr>
+          <w:lang w:val="en-US"/>
+        </w:rPr>
+        <w:t>init</w:t>
+      </w:r>
+      <w:proofErr w:type="spellEnd"/>
+      <w:r>
+        <w:rPr>
+          <w:lang w:val="en-US"/>
+        </w:rPr>
+        <w:t>__ will be called</w:t>
       </w:r>
     </w:p>
     <w:p>
@@ -13286,7 +15478,21 @@
         <w:rPr>
           <w:lang w:val="en-US"/>
         </w:rPr>
-        <w:t>der printInfo(self):</w:t>
+        <w:t xml:space="preserve">der </w:t>
+      </w:r>
+      <w:proofErr w:type="spellStart"/>
+      <w:r>
+        <w:rPr>
+          <w:lang w:val="en-US"/>
+        </w:rPr>
+        <w:t>printInfo</w:t>
+      </w:r>
+      <w:proofErr w:type="spellEnd"/>
+      <w:r>
+        <w:rPr>
+          <w:lang w:val="en-US"/>
+        </w:rPr>
+        <w:t>(self):</w:t>
       </w:r>
     </w:p>
     <w:p>
@@ -13300,11 +15506,19 @@
           <w:lang w:val="en-US"/>
         </w:rPr>
       </w:pPr>
-      <w:r>
-        <w:rPr>
-          <w:lang w:val="en-US"/>
-        </w:rPr>
-        <w:t xml:space="preserve">print(‘inside Person’) </w:t>
+      <w:proofErr w:type="gramStart"/>
+      <w:r>
+        <w:rPr>
+          <w:lang w:val="en-US"/>
+        </w:rPr>
+        <w:t>print(</w:t>
+      </w:r>
+      <w:proofErr w:type="gramEnd"/>
+      <w:r>
+        <w:rPr>
+          <w:lang w:val="en-US"/>
+        </w:rPr>
+        <w:t xml:space="preserve">‘inside Person’) </w:t>
       </w:r>
     </w:p>
     <w:p>
@@ -13340,7 +15554,21 @@
         <w:rPr>
           <w:lang w:val="en-US"/>
         </w:rPr>
-        <w:t>der printInfo(self):</w:t>
+        <w:t xml:space="preserve">der </w:t>
+      </w:r>
+      <w:proofErr w:type="spellStart"/>
+      <w:r>
+        <w:rPr>
+          <w:lang w:val="en-US"/>
+        </w:rPr>
+        <w:t>printInfo</w:t>
+      </w:r>
+      <w:proofErr w:type="spellEnd"/>
+      <w:r>
+        <w:rPr>
+          <w:lang w:val="en-US"/>
+        </w:rPr>
+        <w:t>(self):</w:t>
       </w:r>
     </w:p>
     <w:p>
@@ -13354,11 +15582,19 @@
           <w:lang w:val="en-US"/>
         </w:rPr>
       </w:pPr>
-      <w:r>
-        <w:rPr>
-          <w:lang w:val="en-US"/>
-        </w:rPr>
-        <w:t>print(‘inside Player’)</w:t>
+      <w:proofErr w:type="gramStart"/>
+      <w:r>
+        <w:rPr>
+          <w:lang w:val="en-US"/>
+        </w:rPr>
+        <w:t>print(</w:t>
+      </w:r>
+      <w:proofErr w:type="gramEnd"/>
+      <w:r>
+        <w:rPr>
+          <w:lang w:val="en-US"/>
+        </w:rPr>
+        <w:t>‘inside Player’)</w:t>
       </w:r>
     </w:p>
     <w:p>
@@ -13376,7 +15612,21 @@
         <w:rPr>
           <w:lang w:val="en-US"/>
         </w:rPr>
-        <w:t>p1 = Person()</w:t>
+        <w:t xml:space="preserve">p1 = </w:t>
+      </w:r>
+      <w:proofErr w:type="gramStart"/>
+      <w:r>
+        <w:rPr>
+          <w:lang w:val="en-US"/>
+        </w:rPr>
+        <w:t>Person(</w:t>
+      </w:r>
+      <w:proofErr w:type="gramEnd"/>
+      <w:r>
+        <w:rPr>
+          <w:lang w:val="en-US"/>
+        </w:rPr>
+        <w:t>)</w:t>
       </w:r>
     </w:p>
     <w:p>
@@ -13394,7 +15644,21 @@
         <w:rPr>
           <w:lang w:val="en-US"/>
         </w:rPr>
-        <w:t>p1.printInfo()</w:t>
+        <w:t>p</w:t>
+      </w:r>
+      <w:proofErr w:type="gramStart"/>
+      <w:r>
+        <w:rPr>
+          <w:lang w:val="en-US"/>
+        </w:rPr>
+        <w:t>1.printInfo</w:t>
+      </w:r>
+      <w:proofErr w:type="gramEnd"/>
+      <w:r>
+        <w:rPr>
+          <w:lang w:val="en-US"/>
+        </w:rPr>
+        <w:t>()</w:t>
       </w:r>
       <w:r>
         <w:rPr>
@@ -13425,7 +15689,21 @@
         <w:rPr>
           <w:lang w:val="en-US"/>
         </w:rPr>
-        <w:t>p2 = Player()</w:t>
+        <w:t xml:space="preserve">p2 = </w:t>
+      </w:r>
+      <w:proofErr w:type="gramStart"/>
+      <w:r>
+        <w:rPr>
+          <w:lang w:val="en-US"/>
+        </w:rPr>
+        <w:t>Player(</w:t>
+      </w:r>
+      <w:proofErr w:type="gramEnd"/>
+      <w:r>
+        <w:rPr>
+          <w:lang w:val="en-US"/>
+        </w:rPr>
+        <w:t>)</w:t>
       </w:r>
     </w:p>
     <w:p>
@@ -13443,7 +15721,21 @@
         <w:rPr>
           <w:lang w:val="en-US"/>
         </w:rPr>
-        <w:t>p2.printInfo()</w:t>
+        <w:t>p</w:t>
+      </w:r>
+      <w:proofErr w:type="gramStart"/>
+      <w:r>
+        <w:rPr>
+          <w:lang w:val="en-US"/>
+        </w:rPr>
+        <w:t>2.printInfo</w:t>
+      </w:r>
+      <w:proofErr w:type="gramEnd"/>
+      <w:r>
+        <w:rPr>
+          <w:lang w:val="en-US"/>
+        </w:rPr>
+        <w:t>()</w:t>
       </w:r>
       <w:r>
         <w:rPr>
@@ -13486,7 +15778,21 @@
         <w:rPr>
           <w:lang w:val="en-US"/>
         </w:rPr>
-        <w:t>note: here Player class is overriding printInfo method</w:t>
+        <w:t xml:space="preserve">note: here Player class is overriding </w:t>
+      </w:r>
+      <w:proofErr w:type="spellStart"/>
+      <w:r>
+        <w:rPr>
+          <w:lang w:val="en-US"/>
+        </w:rPr>
+        <w:t>printInfo</w:t>
+      </w:r>
+      <w:proofErr w:type="spellEnd"/>
+      <w:r>
+        <w:rPr>
+          <w:lang w:val="en-US"/>
+        </w:rPr>
+        <w:t xml:space="preserve"> method</w:t>
       </w:r>
     </w:p>
     <w:p>
@@ -13739,7 +16045,21 @@
         <w:rPr>
           <w:lang w:val="en-US"/>
         </w:rPr>
-        <w:t>when a class provides a private member one must not use the member directly</w:t>
+        <w:t xml:space="preserve">when a class provides a private </w:t>
+      </w:r>
+      <w:proofErr w:type="gramStart"/>
+      <w:r>
+        <w:rPr>
+          <w:lang w:val="en-US"/>
+        </w:rPr>
+        <w:t>member</w:t>
+      </w:r>
+      <w:proofErr w:type="gramEnd"/>
+      <w:r>
+        <w:rPr>
+          <w:lang w:val="en-US"/>
+        </w:rPr>
+        <w:t xml:space="preserve"> one must not use the member directly</w:t>
       </w:r>
       <w:r>
         <w:rPr>
@@ -13953,17 +16273,33 @@
               </w:rPr>
               <w:t>__</w:t>
             </w:r>
+            <w:proofErr w:type="spellStart"/>
             <w:r>
               <w:rPr>
                 <w:lang w:val="en-US"/>
               </w:rPr>
               <w:t>lt</w:t>
             </w:r>
+            <w:proofErr w:type="spellEnd"/>
             <w:r>
               <w:rPr>
                 <w:lang w:val="en-US"/>
               </w:rPr>
-              <w:t>__(self, other)</w:t>
+              <w:t>_</w:t>
+            </w:r>
+            <w:proofErr w:type="gramStart"/>
+            <w:r>
+              <w:rPr>
+                <w:lang w:val="en-US"/>
+              </w:rPr>
+              <w:t>_(</w:t>
+            </w:r>
+            <w:proofErr w:type="gramEnd"/>
+            <w:r>
+              <w:rPr>
+                <w:lang w:val="en-US"/>
+              </w:rPr>
+              <w:t>self, other)</w:t>
             </w:r>
           </w:p>
         </w:tc>
@@ -13981,7 +16317,21 @@
               <w:rPr>
                 <w:lang w:val="en-US"/>
               </w:rPr>
-              <w:t>p1.__</w:t>
+              <w:t>p</w:t>
+            </w:r>
+            <w:proofErr w:type="gramStart"/>
+            <w:r>
+              <w:rPr>
+                <w:lang w:val="en-US"/>
+              </w:rPr>
+              <w:t>1._</w:t>
+            </w:r>
+            <w:proofErr w:type="gramEnd"/>
+            <w:r>
+              <w:rPr>
+                <w:lang w:val="en-US"/>
+              </w:rPr>
+              <w:t>_</w:t>
             </w:r>
             <w:r>
               <w:rPr>
@@ -14046,7 +16396,21 @@
               <w:rPr>
                 <w:lang w:val="en-US"/>
               </w:rPr>
-              <w:t>__(self, other)</w:t>
+              <w:t>_</w:t>
+            </w:r>
+            <w:proofErr w:type="gramStart"/>
+            <w:r>
+              <w:rPr>
+                <w:lang w:val="en-US"/>
+              </w:rPr>
+              <w:t>_(</w:t>
+            </w:r>
+            <w:proofErr w:type="gramEnd"/>
+            <w:r>
+              <w:rPr>
+                <w:lang w:val="en-US"/>
+              </w:rPr>
+              <w:t>self, other)</w:t>
             </w:r>
           </w:p>
         </w:tc>
@@ -14064,7 +16428,21 @@
               <w:rPr>
                 <w:lang w:val="en-US"/>
               </w:rPr>
-              <w:t>p1.__</w:t>
+              <w:t>p</w:t>
+            </w:r>
+            <w:proofErr w:type="gramStart"/>
+            <w:r>
+              <w:rPr>
+                <w:lang w:val="en-US"/>
+              </w:rPr>
+              <w:t>1._</w:t>
+            </w:r>
+            <w:proofErr w:type="gramEnd"/>
+            <w:r>
+              <w:rPr>
+                <w:lang w:val="en-US"/>
+              </w:rPr>
+              <w:t>_</w:t>
             </w:r>
             <w:r>
               <w:rPr>
@@ -14129,7 +16507,21 @@
               <w:rPr>
                 <w:lang w:val="en-US"/>
               </w:rPr>
-              <w:t>__(self, other)</w:t>
+              <w:t>_</w:t>
+            </w:r>
+            <w:proofErr w:type="gramStart"/>
+            <w:r>
+              <w:rPr>
+                <w:lang w:val="en-US"/>
+              </w:rPr>
+              <w:t>_(</w:t>
+            </w:r>
+            <w:proofErr w:type="gramEnd"/>
+            <w:r>
+              <w:rPr>
+                <w:lang w:val="en-US"/>
+              </w:rPr>
+              <w:t>self, other)</w:t>
             </w:r>
           </w:p>
         </w:tc>
@@ -14147,7 +16539,21 @@
               <w:rPr>
                 <w:lang w:val="en-US"/>
               </w:rPr>
-              <w:t>p1.__</w:t>
+              <w:t>p</w:t>
+            </w:r>
+            <w:proofErr w:type="gramStart"/>
+            <w:r>
+              <w:rPr>
+                <w:lang w:val="en-US"/>
+              </w:rPr>
+              <w:t>1._</w:t>
+            </w:r>
+            <w:proofErr w:type="gramEnd"/>
+            <w:r>
+              <w:rPr>
+                <w:lang w:val="en-US"/>
+              </w:rPr>
+              <w:t>_</w:t>
             </w:r>
             <w:r>
               <w:rPr>
@@ -14182,7 +16588,21 @@
               <w:rPr>
                 <w:lang w:val="en-US"/>
               </w:rPr>
-              <w:t>p1 != p2</w:t>
+              <w:t>p</w:t>
+            </w:r>
+            <w:proofErr w:type="gramStart"/>
+            <w:r>
+              <w:rPr>
+                <w:lang w:val="en-US"/>
+              </w:rPr>
+              <w:t>1 !</w:t>
+            </w:r>
+            <w:proofErr w:type="gramEnd"/>
+            <w:r>
+              <w:rPr>
+                <w:lang w:val="en-US"/>
+              </w:rPr>
+              <w:t>= p2</w:t>
             </w:r>
           </w:p>
         </w:tc>
@@ -14212,7 +16632,21 @@
               <w:rPr>
                 <w:lang w:val="en-US"/>
               </w:rPr>
-              <w:t>__(self, o)</w:t>
+              <w:t>_</w:t>
+            </w:r>
+            <w:proofErr w:type="gramStart"/>
+            <w:r>
+              <w:rPr>
+                <w:lang w:val="en-US"/>
+              </w:rPr>
+              <w:t>_(</w:t>
+            </w:r>
+            <w:proofErr w:type="gramEnd"/>
+            <w:r>
+              <w:rPr>
+                <w:lang w:val="en-US"/>
+              </w:rPr>
+              <w:t>self, o)</w:t>
             </w:r>
           </w:p>
         </w:tc>
@@ -14230,7 +16664,21 @@
               <w:rPr>
                 <w:lang w:val="en-US"/>
               </w:rPr>
-              <w:t>p1.__</w:t>
+              <w:t>p</w:t>
+            </w:r>
+            <w:proofErr w:type="gramStart"/>
+            <w:r>
+              <w:rPr>
+                <w:lang w:val="en-US"/>
+              </w:rPr>
+              <w:t>1._</w:t>
+            </w:r>
+            <w:proofErr w:type="gramEnd"/>
+            <w:r>
+              <w:rPr>
+                <w:lang w:val="en-US"/>
+              </w:rPr>
+              <w:t>_</w:t>
             </w:r>
             <w:r>
               <w:rPr>
@@ -14285,17 +16733,33 @@
               </w:rPr>
               <w:t>__</w:t>
             </w:r>
+            <w:proofErr w:type="spellStart"/>
             <w:r>
               <w:rPr>
                 <w:lang w:val="en-US"/>
               </w:rPr>
               <w:t>gt</w:t>
             </w:r>
+            <w:proofErr w:type="spellEnd"/>
             <w:r>
               <w:rPr>
                 <w:lang w:val="en-US"/>
               </w:rPr>
-              <w:t>__(self, o)</w:t>
+              <w:t>_</w:t>
+            </w:r>
+            <w:proofErr w:type="gramStart"/>
+            <w:r>
+              <w:rPr>
+                <w:lang w:val="en-US"/>
+              </w:rPr>
+              <w:t>_(</w:t>
+            </w:r>
+            <w:proofErr w:type="gramEnd"/>
+            <w:r>
+              <w:rPr>
+                <w:lang w:val="en-US"/>
+              </w:rPr>
+              <w:t>self, o)</w:t>
             </w:r>
           </w:p>
         </w:tc>
@@ -14313,7 +16777,21 @@
               <w:rPr>
                 <w:lang w:val="en-US"/>
               </w:rPr>
-              <w:t>p1.__</w:t>
+              <w:t>p</w:t>
+            </w:r>
+            <w:proofErr w:type="gramStart"/>
+            <w:r>
+              <w:rPr>
+                <w:lang w:val="en-US"/>
+              </w:rPr>
+              <w:t>1._</w:t>
+            </w:r>
+            <w:proofErr w:type="gramEnd"/>
+            <w:r>
+              <w:rPr>
+                <w:lang w:val="en-US"/>
+              </w:rPr>
+              <w:t>_</w:t>
             </w:r>
             <w:r>
               <w:rPr>
@@ -14368,17 +16846,33 @@
               </w:rPr>
               <w:t>__</w:t>
             </w:r>
+            <w:proofErr w:type="spellStart"/>
             <w:r>
               <w:rPr>
                 <w:lang w:val="en-US"/>
               </w:rPr>
               <w:t>ge</w:t>
             </w:r>
+            <w:proofErr w:type="spellEnd"/>
             <w:r>
               <w:rPr>
                 <w:lang w:val="en-US"/>
               </w:rPr>
-              <w:t>__(self, power)</w:t>
+              <w:t>_</w:t>
+            </w:r>
+            <w:proofErr w:type="gramStart"/>
+            <w:r>
+              <w:rPr>
+                <w:lang w:val="en-US"/>
+              </w:rPr>
+              <w:t>_(</w:t>
+            </w:r>
+            <w:proofErr w:type="gramEnd"/>
+            <w:r>
+              <w:rPr>
+                <w:lang w:val="en-US"/>
+              </w:rPr>
+              <w:t>self, power)</w:t>
             </w:r>
           </w:p>
         </w:tc>
@@ -14396,7 +16890,21 @@
               <w:rPr>
                 <w:lang w:val="en-US"/>
               </w:rPr>
-              <w:t>p1.__</w:t>
+              <w:t>p</w:t>
+            </w:r>
+            <w:proofErr w:type="gramStart"/>
+            <w:r>
+              <w:rPr>
+                <w:lang w:val="en-US"/>
+              </w:rPr>
+              <w:t>1._</w:t>
+            </w:r>
+            <w:proofErr w:type="gramEnd"/>
+            <w:r>
+              <w:rPr>
+                <w:lang w:val="en-US"/>
+              </w:rPr>
+              <w:t>_</w:t>
             </w:r>
             <w:r>
               <w:rPr>
@@ -14571,7 +17079,21 @@
               <w:rPr>
                 <w:lang w:val="en-US"/>
               </w:rPr>
-              <w:t>__add__(self, other)</w:t>
+              <w:t>__add_</w:t>
+            </w:r>
+            <w:proofErr w:type="gramStart"/>
+            <w:r>
+              <w:rPr>
+                <w:lang w:val="en-US"/>
+              </w:rPr>
+              <w:t>_(</w:t>
+            </w:r>
+            <w:proofErr w:type="gramEnd"/>
+            <w:r>
+              <w:rPr>
+                <w:lang w:val="en-US"/>
+              </w:rPr>
+              <w:t>self, other)</w:t>
             </w:r>
           </w:p>
         </w:tc>
@@ -14589,7 +17111,21 @@
               <w:rPr>
                 <w:lang w:val="en-US"/>
               </w:rPr>
-              <w:t>p1.__add__(p2)</w:t>
+              <w:t>p</w:t>
+            </w:r>
+            <w:proofErr w:type="gramStart"/>
+            <w:r>
+              <w:rPr>
+                <w:lang w:val="en-US"/>
+              </w:rPr>
+              <w:t>1._</w:t>
+            </w:r>
+            <w:proofErr w:type="gramEnd"/>
+            <w:r>
+              <w:rPr>
+                <w:lang w:val="en-US"/>
+              </w:rPr>
+              <w:t>_add__(p2)</w:t>
             </w:r>
           </w:p>
         </w:tc>
@@ -14630,7 +17166,21 @@
               <w:rPr>
                 <w:lang w:val="en-US"/>
               </w:rPr>
-              <w:t>__sub__(self, other)</w:t>
+              <w:t>__sub_</w:t>
+            </w:r>
+            <w:proofErr w:type="gramStart"/>
+            <w:r>
+              <w:rPr>
+                <w:lang w:val="en-US"/>
+              </w:rPr>
+              <w:t>_(</w:t>
+            </w:r>
+            <w:proofErr w:type="gramEnd"/>
+            <w:r>
+              <w:rPr>
+                <w:lang w:val="en-US"/>
+              </w:rPr>
+              <w:t>self, other)</w:t>
             </w:r>
           </w:p>
         </w:tc>
@@ -14648,7 +17198,21 @@
               <w:rPr>
                 <w:lang w:val="en-US"/>
               </w:rPr>
-              <w:t>p1.__sub__(p2)</w:t>
+              <w:t>p</w:t>
+            </w:r>
+            <w:proofErr w:type="gramStart"/>
+            <w:r>
+              <w:rPr>
+                <w:lang w:val="en-US"/>
+              </w:rPr>
+              <w:t>1._</w:t>
+            </w:r>
+            <w:proofErr w:type="gramEnd"/>
+            <w:r>
+              <w:rPr>
+                <w:lang w:val="en-US"/>
+              </w:rPr>
+              <w:t>_sub__(p2)</w:t>
             </w:r>
           </w:p>
         </w:tc>
@@ -14689,7 +17253,35 @@
               <w:rPr>
                 <w:lang w:val="en-US"/>
               </w:rPr>
-              <w:t>__mul__(self, other)</w:t>
+              <w:t>__</w:t>
+            </w:r>
+            <w:proofErr w:type="spellStart"/>
+            <w:r>
+              <w:rPr>
+                <w:lang w:val="en-US"/>
+              </w:rPr>
+              <w:t>mul</w:t>
+            </w:r>
+            <w:proofErr w:type="spellEnd"/>
+            <w:r>
+              <w:rPr>
+                <w:lang w:val="en-US"/>
+              </w:rPr>
+              <w:t>_</w:t>
+            </w:r>
+            <w:proofErr w:type="gramStart"/>
+            <w:r>
+              <w:rPr>
+                <w:lang w:val="en-US"/>
+              </w:rPr>
+              <w:t>_(</w:t>
+            </w:r>
+            <w:proofErr w:type="gramEnd"/>
+            <w:r>
+              <w:rPr>
+                <w:lang w:val="en-US"/>
+              </w:rPr>
+              <w:t>self, other)</w:t>
             </w:r>
           </w:p>
         </w:tc>
@@ -14707,7 +17299,21 @@
               <w:rPr>
                 <w:lang w:val="en-US"/>
               </w:rPr>
-              <w:t>p1.__mul__(p2)</w:t>
+              <w:t>p</w:t>
+            </w:r>
+            <w:proofErr w:type="gramStart"/>
+            <w:r>
+              <w:rPr>
+                <w:lang w:val="en-US"/>
+              </w:rPr>
+              <w:t>1._</w:t>
+            </w:r>
+            <w:proofErr w:type="gramEnd"/>
+            <w:r>
+              <w:rPr>
+                <w:lang w:val="en-US"/>
+              </w:rPr>
+              <w:t>_mul__(p2)</w:t>
             </w:r>
           </w:p>
         </w:tc>
@@ -14748,7 +17354,35 @@
               <w:rPr>
                 <w:lang w:val="en-US"/>
               </w:rPr>
-              <w:t>__truediv__(self, o)</w:t>
+              <w:t>__</w:t>
+            </w:r>
+            <w:proofErr w:type="spellStart"/>
+            <w:r>
+              <w:rPr>
+                <w:lang w:val="en-US"/>
+              </w:rPr>
+              <w:t>truediv</w:t>
+            </w:r>
+            <w:proofErr w:type="spellEnd"/>
+            <w:r>
+              <w:rPr>
+                <w:lang w:val="en-US"/>
+              </w:rPr>
+              <w:t>_</w:t>
+            </w:r>
+            <w:proofErr w:type="gramStart"/>
+            <w:r>
+              <w:rPr>
+                <w:lang w:val="en-US"/>
+              </w:rPr>
+              <w:t>_(</w:t>
+            </w:r>
+            <w:proofErr w:type="gramEnd"/>
+            <w:r>
+              <w:rPr>
+                <w:lang w:val="en-US"/>
+              </w:rPr>
+              <w:t>self, o)</w:t>
             </w:r>
           </w:p>
         </w:tc>
@@ -14766,7 +17400,21 @@
               <w:rPr>
                 <w:lang w:val="en-US"/>
               </w:rPr>
-              <w:t>p1.__truediv__(p2)</w:t>
+              <w:t>p</w:t>
+            </w:r>
+            <w:proofErr w:type="gramStart"/>
+            <w:r>
+              <w:rPr>
+                <w:lang w:val="en-US"/>
+              </w:rPr>
+              <w:t>1._</w:t>
+            </w:r>
+            <w:proofErr w:type="gramEnd"/>
+            <w:r>
+              <w:rPr>
+                <w:lang w:val="en-US"/>
+              </w:rPr>
+              <w:t>_truediv__(p2)</w:t>
             </w:r>
           </w:p>
         </w:tc>
@@ -14807,7 +17455,35 @@
               <w:rPr>
                 <w:lang w:val="en-US"/>
               </w:rPr>
-              <w:t>__floordiv__(self, o)</w:t>
+              <w:t>__</w:t>
+            </w:r>
+            <w:proofErr w:type="spellStart"/>
+            <w:r>
+              <w:rPr>
+                <w:lang w:val="en-US"/>
+              </w:rPr>
+              <w:t>floordiv</w:t>
+            </w:r>
+            <w:proofErr w:type="spellEnd"/>
+            <w:r>
+              <w:rPr>
+                <w:lang w:val="en-US"/>
+              </w:rPr>
+              <w:t>_</w:t>
+            </w:r>
+            <w:proofErr w:type="gramStart"/>
+            <w:r>
+              <w:rPr>
+                <w:lang w:val="en-US"/>
+              </w:rPr>
+              <w:t>_(</w:t>
+            </w:r>
+            <w:proofErr w:type="gramEnd"/>
+            <w:r>
+              <w:rPr>
+                <w:lang w:val="en-US"/>
+              </w:rPr>
+              <w:t>self, o)</w:t>
             </w:r>
           </w:p>
         </w:tc>
@@ -14825,7 +17501,21 @@
               <w:rPr>
                 <w:lang w:val="en-US"/>
               </w:rPr>
-              <w:t>p1.__floordiv__(p2)</w:t>
+              <w:t>p</w:t>
+            </w:r>
+            <w:proofErr w:type="gramStart"/>
+            <w:r>
+              <w:rPr>
+                <w:lang w:val="en-US"/>
+              </w:rPr>
+              <w:t>1._</w:t>
+            </w:r>
+            <w:proofErr w:type="gramEnd"/>
+            <w:r>
+              <w:rPr>
+                <w:lang w:val="en-US"/>
+              </w:rPr>
+              <w:t>_floordiv__(p2)</w:t>
             </w:r>
           </w:p>
         </w:tc>
@@ -14866,7 +17556,21 @@
               <w:rPr>
                 <w:lang w:val="en-US"/>
               </w:rPr>
-              <w:t>__pow__(self, power)</w:t>
+              <w:t>__pow_</w:t>
+            </w:r>
+            <w:proofErr w:type="gramStart"/>
+            <w:r>
+              <w:rPr>
+                <w:lang w:val="en-US"/>
+              </w:rPr>
+              <w:t>_(</w:t>
+            </w:r>
+            <w:proofErr w:type="gramEnd"/>
+            <w:r>
+              <w:rPr>
+                <w:lang w:val="en-US"/>
+              </w:rPr>
+              <w:t>self, power)</w:t>
             </w:r>
           </w:p>
         </w:tc>
@@ -14884,7 +17588,21 @@
               <w:rPr>
                 <w:lang w:val="en-US"/>
               </w:rPr>
-              <w:t>p1.__pow__(2)</w:t>
+              <w:t>p</w:t>
+            </w:r>
+            <w:proofErr w:type="gramStart"/>
+            <w:r>
+              <w:rPr>
+                <w:lang w:val="en-US"/>
+              </w:rPr>
+              <w:t>1._</w:t>
+            </w:r>
+            <w:proofErr w:type="gramEnd"/>
+            <w:r>
+              <w:rPr>
+                <w:lang w:val="en-US"/>
+              </w:rPr>
+              <w:t>_pow__(2)</w:t>
             </w:r>
           </w:p>
         </w:tc>
@@ -14925,7 +17643,21 @@
               <w:rPr>
                 <w:lang w:val="en-US"/>
               </w:rPr>
-              <w:t>__mod__(self, other)</w:t>
+              <w:t>__mod_</w:t>
+            </w:r>
+            <w:proofErr w:type="gramStart"/>
+            <w:r>
+              <w:rPr>
+                <w:lang w:val="en-US"/>
+              </w:rPr>
+              <w:t>_(</w:t>
+            </w:r>
+            <w:proofErr w:type="gramEnd"/>
+            <w:r>
+              <w:rPr>
+                <w:lang w:val="en-US"/>
+              </w:rPr>
+              <w:t>self, other)</w:t>
             </w:r>
           </w:p>
         </w:tc>
@@ -14943,7 +17675,21 @@
               <w:rPr>
                 <w:lang w:val="en-US"/>
               </w:rPr>
-              <w:t>p1.__mod__(p2)</w:t>
+              <w:t>p</w:t>
+            </w:r>
+            <w:proofErr w:type="gramStart"/>
+            <w:r>
+              <w:rPr>
+                <w:lang w:val="en-US"/>
+              </w:rPr>
+              <w:t>1._</w:t>
+            </w:r>
+            <w:proofErr w:type="gramEnd"/>
+            <w:r>
+              <w:rPr>
+                <w:lang w:val="en-US"/>
+              </w:rPr>
+              <w:t>_mod__(p2)</w:t>
             </w:r>
           </w:p>
         </w:tc>
@@ -15167,8 +17913,6 @@
         </w:rPr>
         <w:t>: returns a tuple of all base classes</w:t>
       </w:r>
-      <w:bookmarkStart w:id="0" w:name="_GoBack"/>
-      <w:bookmarkEnd w:id="0"/>
     </w:p>
     <w:p>
       <w:pPr>
@@ -15311,7 +18055,21 @@
         <w:rPr>
           <w:lang w:val="en-US"/>
         </w:rPr>
-        <w:t>def __init__(self):</w:t>
+        <w:t>def __</w:t>
+      </w:r>
+      <w:proofErr w:type="spellStart"/>
+      <w:r>
+        <w:rPr>
+          <w:lang w:val="en-US"/>
+        </w:rPr>
+        <w:t>init</w:t>
+      </w:r>
+      <w:proofErr w:type="spellEnd"/>
+      <w:r>
+        <w:rPr>
+          <w:lang w:val="en-US"/>
+        </w:rPr>
+        <w:t>__(self):</w:t>
       </w:r>
     </w:p>
     <w:p>
@@ -15347,7 +18105,21 @@
         <w:rPr>
           <w:lang w:val="en-US"/>
         </w:rPr>
-        <w:t>class Car(Vehicle):</w:t>
+        <w:t xml:space="preserve">class </w:t>
+      </w:r>
+      <w:proofErr w:type="gramStart"/>
+      <w:r>
+        <w:rPr>
+          <w:lang w:val="en-US"/>
+        </w:rPr>
+        <w:t>Car(</w:t>
+      </w:r>
+      <w:proofErr w:type="gramEnd"/>
+      <w:r>
+        <w:rPr>
+          <w:lang w:val="en-US"/>
+        </w:rPr>
+        <w:t>Vehicle):</w:t>
       </w:r>
     </w:p>
     <w:p>
@@ -15365,7 +18137,21 @@
         <w:rPr>
           <w:lang w:val="en-US"/>
         </w:rPr>
-        <w:t>def __init__(self):</w:t>
+        <w:t>def __</w:t>
+      </w:r>
+      <w:proofErr w:type="spellStart"/>
+      <w:r>
+        <w:rPr>
+          <w:lang w:val="en-US"/>
+        </w:rPr>
+        <w:t>init</w:t>
+      </w:r>
+      <w:proofErr w:type="spellEnd"/>
+      <w:r>
+        <w:rPr>
+          <w:lang w:val="en-US"/>
+        </w:rPr>
+        <w:t>__(self):</w:t>
       </w:r>
     </w:p>
     <w:p>
@@ -15379,11 +18165,33 @@
           <w:lang w:val="en-US"/>
         </w:rPr>
       </w:pPr>
-      <w:r>
-        <w:rPr>
-          <w:lang w:val="en-US"/>
-        </w:rPr>
-        <w:t>Vehicle.__init__(self)</w:t>
+      <w:proofErr w:type="gramStart"/>
+      <w:r>
+        <w:rPr>
+          <w:lang w:val="en-US"/>
+        </w:rPr>
+        <w:t>Vehicle._</w:t>
+      </w:r>
+      <w:proofErr w:type="gramEnd"/>
+      <w:r>
+        <w:rPr>
+          <w:lang w:val="en-US"/>
+        </w:rPr>
+        <w:t>_</w:t>
+      </w:r>
+      <w:proofErr w:type="spellStart"/>
+      <w:r>
+        <w:rPr>
+          <w:lang w:val="en-US"/>
+        </w:rPr>
+        <w:t>init</w:t>
+      </w:r>
+      <w:proofErr w:type="spellEnd"/>
+      <w:r>
+        <w:rPr>
+          <w:lang w:val="en-US"/>
+        </w:rPr>
+        <w:t>__(self)</w:t>
       </w:r>
     </w:p>
     <w:p>
@@ -15946,7 +18754,21 @@
         <w:rPr>
           <w:lang w:val="en-US"/>
         </w:rPr>
-        <w:t>class Employee(Person):</w:t>
+        <w:t xml:space="preserve">class </w:t>
+      </w:r>
+      <w:proofErr w:type="gramStart"/>
+      <w:r>
+        <w:rPr>
+          <w:lang w:val="en-US"/>
+        </w:rPr>
+        <w:t>Employee(</w:t>
+      </w:r>
+      <w:proofErr w:type="gramEnd"/>
+      <w:r>
+        <w:rPr>
+          <w:lang w:val="en-US"/>
+        </w:rPr>
+        <w:t>Person):</w:t>
       </w:r>
     </w:p>
     <w:p>
@@ -15982,7 +18804,21 @@
         <w:rPr>
           <w:lang w:val="en-US"/>
         </w:rPr>
-        <w:t>class Manager(Employee):</w:t>
+        <w:t xml:space="preserve">class </w:t>
+      </w:r>
+      <w:proofErr w:type="gramStart"/>
+      <w:r>
+        <w:rPr>
+          <w:lang w:val="en-US"/>
+        </w:rPr>
+        <w:t>Manager(</w:t>
+      </w:r>
+      <w:proofErr w:type="gramEnd"/>
+      <w:r>
+        <w:rPr>
+          <w:lang w:val="en-US"/>
+        </w:rPr>
+        <w:t>Employee):</w:t>
       </w:r>
     </w:p>
     <w:p>
@@ -16183,7 +19019,29 @@
         <w:rPr>
           <w:lang w:val="en-US"/>
         </w:rPr>
-        <w:t>class TwoWheelers(Vehicle):</w:t>
+        <w:t xml:space="preserve">class </w:t>
+      </w:r>
+      <w:proofErr w:type="spellStart"/>
+      <w:proofErr w:type="gramStart"/>
+      <w:r>
+        <w:rPr>
+          <w:lang w:val="en-US"/>
+        </w:rPr>
+        <w:t>TwoWheelers</w:t>
+      </w:r>
+      <w:proofErr w:type="spellEnd"/>
+      <w:r>
+        <w:rPr>
+          <w:lang w:val="en-US"/>
+        </w:rPr>
+        <w:t>(</w:t>
+      </w:r>
+      <w:proofErr w:type="gramEnd"/>
+      <w:r>
+        <w:rPr>
+          <w:lang w:val="en-US"/>
+        </w:rPr>
+        <w:t>Vehicle):</w:t>
       </w:r>
     </w:p>
     <w:p>
@@ -16219,7 +19077,29 @@
         <w:rPr>
           <w:lang w:val="en-US"/>
         </w:rPr>
-        <w:t>class MultiWheelers(Vehicle):</w:t>
+        <w:t xml:space="preserve">class </w:t>
+      </w:r>
+      <w:proofErr w:type="spellStart"/>
+      <w:proofErr w:type="gramStart"/>
+      <w:r>
+        <w:rPr>
+          <w:lang w:val="en-US"/>
+        </w:rPr>
+        <w:t>MultiWheelers</w:t>
+      </w:r>
+      <w:proofErr w:type="spellEnd"/>
+      <w:r>
+        <w:rPr>
+          <w:lang w:val="en-US"/>
+        </w:rPr>
+        <w:t>(</w:t>
+      </w:r>
+      <w:proofErr w:type="gramEnd"/>
+      <w:r>
+        <w:rPr>
+          <w:lang w:val="en-US"/>
+        </w:rPr>
+        <w:t>Vehicle):</w:t>
       </w:r>
     </w:p>
     <w:p>
@@ -16412,7 +19292,21 @@
         <w:rPr>
           <w:lang w:val="en-US"/>
         </w:rPr>
-        <w:t>class LabAssistant:</w:t>
+        <w:t xml:space="preserve">class </w:t>
+      </w:r>
+      <w:proofErr w:type="spellStart"/>
+      <w:r>
+        <w:rPr>
+          <w:lang w:val="en-US"/>
+        </w:rPr>
+        <w:t>LabAssistant</w:t>
+      </w:r>
+      <w:proofErr w:type="spellEnd"/>
+      <w:r>
+        <w:rPr>
+          <w:lang w:val="en-US"/>
+        </w:rPr>
+        <w:t>:</w:t>
       </w:r>
       <w:r>
         <w:rPr>
@@ -16454,7 +19348,21 @@
         <w:rPr>
           <w:lang w:val="en-US"/>
         </w:rPr>
-        <w:t>class TeacherLabAssistant:</w:t>
+        <w:t xml:space="preserve">class </w:t>
+      </w:r>
+      <w:proofErr w:type="spellStart"/>
+      <w:r>
+        <w:rPr>
+          <w:lang w:val="en-US"/>
+        </w:rPr>
+        <w:t>TeacherLabAssistant</w:t>
+      </w:r>
+      <w:proofErr w:type="spellEnd"/>
+      <w:r>
+        <w:rPr>
+          <w:lang w:val="en-US"/>
+        </w:rPr>
+        <w:t>:</w:t>
       </w:r>
     </w:p>
     <w:p>
@@ -16610,8 +19518,16 @@
         <w:rPr>
           <w:lang w:val="en-US"/>
         </w:rPr>
-        <w:t>Player has-a SportKit</w:t>
-      </w:r>
+        <w:t xml:space="preserve">Player has-a </w:t>
+      </w:r>
+      <w:proofErr w:type="spellStart"/>
+      <w:r>
+        <w:rPr>
+          <w:lang w:val="en-US"/>
+        </w:rPr>
+        <w:t>SportKit</w:t>
+      </w:r>
+      <w:proofErr w:type="spellEnd"/>
     </w:p>
     <w:p>
       <w:pPr>
@@ -16718,7 +19634,35 @@
         <w:rPr>
           <w:lang w:val="en-US"/>
         </w:rPr>
-        <w:t>def __init__(self, address):</w:t>
+        <w:t>def __</w:t>
+      </w:r>
+      <w:proofErr w:type="spellStart"/>
+      <w:r>
+        <w:rPr>
+          <w:lang w:val="en-US"/>
+        </w:rPr>
+        <w:t>init</w:t>
+      </w:r>
+      <w:proofErr w:type="spellEnd"/>
+      <w:r>
+        <w:rPr>
+          <w:lang w:val="en-US"/>
+        </w:rPr>
+        <w:t>_</w:t>
+      </w:r>
+      <w:proofErr w:type="gramStart"/>
+      <w:r>
+        <w:rPr>
+          <w:lang w:val="en-US"/>
+        </w:rPr>
+        <w:t>_(</w:t>
+      </w:r>
+      <w:proofErr w:type="gramEnd"/>
+      <w:r>
+        <w:rPr>
+          <w:lang w:val="en-US"/>
+        </w:rPr>
+        <w:t>self, address):</w:t>
       </w:r>
     </w:p>
     <w:p>
@@ -16732,11 +19676,21 @@
           <w:lang w:val="en-US"/>
         </w:rPr>
       </w:pPr>
-      <w:r>
-        <w:rPr>
-          <w:lang w:val="en-US"/>
-        </w:rPr>
-        <w:t>self.address = address</w:t>
+      <w:proofErr w:type="spellStart"/>
+      <w:proofErr w:type="gramStart"/>
+      <w:r>
+        <w:rPr>
+          <w:lang w:val="en-US"/>
+        </w:rPr>
+        <w:t>self.address</w:t>
+      </w:r>
+      <w:proofErr w:type="spellEnd"/>
+      <w:proofErr w:type="gramEnd"/>
+      <w:r>
+        <w:rPr>
+          <w:lang w:val="en-US"/>
+        </w:rPr>
+        <w:t xml:space="preserve"> = address</w:t>
       </w:r>
     </w:p>
     <w:p>
@@ -16754,7 +19708,21 @@
         <w:rPr>
           <w:lang w:val="en-US"/>
         </w:rPr>
-        <w:t>a1 = Address()</w:t>
+        <w:t xml:space="preserve">a1 = </w:t>
+      </w:r>
+      <w:proofErr w:type="gramStart"/>
+      <w:r>
+        <w:rPr>
+          <w:lang w:val="en-US"/>
+        </w:rPr>
+        <w:t>Address(</w:t>
+      </w:r>
+      <w:proofErr w:type="gramEnd"/>
+      <w:r>
+        <w:rPr>
+          <w:lang w:val="en-US"/>
+        </w:rPr>
+        <w:t>)</w:t>
       </w:r>
     </w:p>
     <w:p>
@@ -16845,7 +19813,21 @@
           <w:lang w:val="en-US"/>
         </w:rPr>
         <w:lastRenderedPageBreak/>
-        <w:t xml:space="preserve">e.g. ZeroDivisionError will be raised in case of division by 0 </w:t>
+        <w:t xml:space="preserve">e.g. </w:t>
+      </w:r>
+      <w:proofErr w:type="spellStart"/>
+      <w:r>
+        <w:rPr>
+          <w:lang w:val="en-US"/>
+        </w:rPr>
+        <w:t>ZeroDivisionError</w:t>
+      </w:r>
+      <w:proofErr w:type="spellEnd"/>
+      <w:r>
+        <w:rPr>
+          <w:lang w:val="en-US"/>
+        </w:rPr>
+        <w:t xml:space="preserve"> will be raised in case of division by 0 </w:t>
       </w:r>
     </w:p>
     <w:p>
@@ -16888,7 +19870,29 @@
           <w:lang w:val="en-US"/>
         </w:rPr>
         <w:tab/>
-        <w:t xml:space="preserve"> raise ZeroDivisionError()</w:t>
+        <w:t xml:space="preserve"> raise </w:t>
+      </w:r>
+      <w:proofErr w:type="spellStart"/>
+      <w:proofErr w:type="gramStart"/>
+      <w:r>
+        <w:rPr>
+          <w:lang w:val="en-US"/>
+        </w:rPr>
+        <w:t>ZeroDivisionError</w:t>
+      </w:r>
+      <w:proofErr w:type="spellEnd"/>
+      <w:r>
+        <w:rPr>
+          <w:lang w:val="en-US"/>
+        </w:rPr>
+        <w:t>(</w:t>
+      </w:r>
+      <w:proofErr w:type="gramEnd"/>
+      <w:r>
+        <w:rPr>
+          <w:lang w:val="en-US"/>
+        </w:rPr>
+        <w:t>)</w:t>
       </w:r>
     </w:p>
     <w:p>
@@ -16960,7 +19964,29 @@
         <w:rPr>
           <w:lang w:val="en-US"/>
         </w:rPr>
-        <w:t>class InvalidAgeException(Exception):</w:t>
+        <w:t xml:space="preserve">class </w:t>
+      </w:r>
+      <w:proofErr w:type="spellStart"/>
+      <w:proofErr w:type="gramStart"/>
+      <w:r>
+        <w:rPr>
+          <w:lang w:val="en-US"/>
+        </w:rPr>
+        <w:t>InvalidAgeException</w:t>
+      </w:r>
+      <w:proofErr w:type="spellEnd"/>
+      <w:r>
+        <w:rPr>
+          <w:lang w:val="en-US"/>
+        </w:rPr>
+        <w:t>(</w:t>
+      </w:r>
+      <w:proofErr w:type="gramEnd"/>
+      <w:r>
+        <w:rPr>
+          <w:lang w:val="en-US"/>
+        </w:rPr>
+        <w:t>Exception):</w:t>
       </w:r>
     </w:p>
     <w:p>
@@ -16996,7 +20022,29 @@
         <w:rPr>
           <w:lang w:val="en-US"/>
         </w:rPr>
-        <w:t>raise InvalidAgeException()</w:t>
+        <w:t xml:space="preserve">raise </w:t>
+      </w:r>
+      <w:proofErr w:type="spellStart"/>
+      <w:proofErr w:type="gramStart"/>
+      <w:r>
+        <w:rPr>
+          <w:lang w:val="en-US"/>
+        </w:rPr>
+        <w:t>InvalidAgeException</w:t>
+      </w:r>
+      <w:proofErr w:type="spellEnd"/>
+      <w:r>
+        <w:rPr>
+          <w:lang w:val="en-US"/>
+        </w:rPr>
+        <w:t>(</w:t>
+      </w:r>
+      <w:proofErr w:type="gramEnd"/>
+      <w:r>
+        <w:rPr>
+          <w:lang w:val="en-US"/>
+        </w:rPr>
+        <w:t>)</w:t>
       </w:r>
     </w:p>
     <w:p>
@@ -17406,11 +20454,19 @@
           <w:lang w:val="en-US"/>
         </w:rPr>
       </w:pPr>
-      <w:r>
-        <w:rPr>
-          <w:lang w:val="en-US"/>
-        </w:rPr>
-        <w:t>print(‘result: {}’.format(result))</w:t>
+      <w:proofErr w:type="gramStart"/>
+      <w:r>
+        <w:rPr>
+          <w:lang w:val="en-US"/>
+        </w:rPr>
+        <w:t>print(</w:t>
+      </w:r>
+      <w:proofErr w:type="gramEnd"/>
+      <w:r>
+        <w:rPr>
+          <w:lang w:val="en-US"/>
+        </w:rPr>
+        <w:t>‘result: {}’.format(result))</w:t>
       </w:r>
     </w:p>
     <w:p>
@@ -17428,7 +20484,29 @@
         <w:rPr>
           <w:lang w:val="en-US"/>
         </w:rPr>
-        <w:t>raise IOError()</w:t>
+        <w:t xml:space="preserve">raise </w:t>
+      </w:r>
+      <w:proofErr w:type="spellStart"/>
+      <w:proofErr w:type="gramStart"/>
+      <w:r>
+        <w:rPr>
+          <w:lang w:val="en-US"/>
+        </w:rPr>
+        <w:t>IOError</w:t>
+      </w:r>
+      <w:proofErr w:type="spellEnd"/>
+      <w:r>
+        <w:rPr>
+          <w:lang w:val="en-US"/>
+        </w:rPr>
+        <w:t>(</w:t>
+      </w:r>
+      <w:proofErr w:type="gramEnd"/>
+      <w:r>
+        <w:rPr>
+          <w:lang w:val="en-US"/>
+        </w:rPr>
+        <w:t>)</w:t>
       </w:r>
     </w:p>
     <w:p>
@@ -17446,7 +20524,21 @@
         <w:rPr>
           <w:lang w:val="en-US"/>
         </w:rPr>
-        <w:t>except ZeroDivisionError:</w:t>
+        <w:t xml:space="preserve">except </w:t>
+      </w:r>
+      <w:proofErr w:type="spellStart"/>
+      <w:r>
+        <w:rPr>
+          <w:lang w:val="en-US"/>
+        </w:rPr>
+        <w:t>ZeroDivisionError</w:t>
+      </w:r>
+      <w:proofErr w:type="spellEnd"/>
+      <w:r>
+        <w:rPr>
+          <w:lang w:val="en-US"/>
+        </w:rPr>
+        <w:t>:</w:t>
       </w:r>
       <w:r>
         <w:rPr>
@@ -17479,11 +20571,33 @@
           <w:lang w:val="en-US"/>
         </w:rPr>
       </w:pPr>
-      <w:r>
-        <w:rPr>
-          <w:lang w:val="en-US"/>
-        </w:rPr>
-        <w:t>print(‘ZeroDivisionError occurred’)</w:t>
+      <w:proofErr w:type="gramStart"/>
+      <w:r>
+        <w:rPr>
+          <w:lang w:val="en-US"/>
+        </w:rPr>
+        <w:t>print(</w:t>
+      </w:r>
+      <w:proofErr w:type="gramEnd"/>
+      <w:r>
+        <w:rPr>
+          <w:lang w:val="en-US"/>
+        </w:rPr>
+        <w:t>‘</w:t>
+      </w:r>
+      <w:proofErr w:type="spellStart"/>
+      <w:r>
+        <w:rPr>
+          <w:lang w:val="en-US"/>
+        </w:rPr>
+        <w:t>ZeroDivisionError</w:t>
+      </w:r>
+      <w:proofErr w:type="spellEnd"/>
+      <w:r>
+        <w:rPr>
+          <w:lang w:val="en-US"/>
+        </w:rPr>
+        <w:t xml:space="preserve"> occurred’)</w:t>
       </w:r>
     </w:p>
     <w:p>
@@ -17515,11 +20629,19 @@
           <w:lang w:val="en-US"/>
         </w:rPr>
       </w:pPr>
-      <w:r>
-        <w:rPr>
-          <w:lang w:val="en-US"/>
-        </w:rPr>
-        <w:t>print(‘generic except block’)</w:t>
+      <w:proofErr w:type="gramStart"/>
+      <w:r>
+        <w:rPr>
+          <w:lang w:val="en-US"/>
+        </w:rPr>
+        <w:t>print(</w:t>
+      </w:r>
+      <w:proofErr w:type="gramEnd"/>
+      <w:r>
+        <w:rPr>
+          <w:lang w:val="en-US"/>
+        </w:rPr>
+        <w:t>‘generic except block’)</w:t>
       </w:r>
       <w:r>
         <w:rPr>
@@ -17558,11 +20680,19 @@
           <w:lang w:val="en-US"/>
         </w:rPr>
       </w:pPr>
-      <w:r>
-        <w:rPr>
-          <w:lang w:val="en-US"/>
-        </w:rPr>
-        <w:t>print(‘will executed in case of no exception’)</w:t>
+      <w:proofErr w:type="gramStart"/>
+      <w:r>
+        <w:rPr>
+          <w:lang w:val="en-US"/>
+        </w:rPr>
+        <w:t>print(</w:t>
+      </w:r>
+      <w:proofErr w:type="gramEnd"/>
+      <w:r>
+        <w:rPr>
+          <w:lang w:val="en-US"/>
+        </w:rPr>
+        <w:t>‘will executed in case of no exception’)</w:t>
       </w:r>
     </w:p>
     <w:p>
@@ -17594,11 +20724,19 @@
           <w:lang w:val="en-US"/>
         </w:rPr>
       </w:pPr>
-      <w:r>
-        <w:rPr>
-          <w:lang w:val="en-US"/>
-        </w:rPr>
-        <w:t>print(‘will be executed irrespective of exception raised’)</w:t>
+      <w:proofErr w:type="gramStart"/>
+      <w:r>
+        <w:rPr>
+          <w:lang w:val="en-US"/>
+        </w:rPr>
+        <w:t>print(</w:t>
+      </w:r>
+      <w:proofErr w:type="gramEnd"/>
+      <w:r>
+        <w:rPr>
+          <w:lang w:val="en-US"/>
+        </w:rPr>
+        <w:t>‘will be executed irrespective of exception raised’)</w:t>
       </w:r>
     </w:p>
     <w:p>
@@ -17667,12 +20805,14 @@
           <w:lang w:val="en-US"/>
         </w:rPr>
       </w:pPr>
+      <w:proofErr w:type="spellStart"/>
       <w:r>
         <w:rPr>
           <w:lang w:val="en-US"/>
         </w:rPr>
         <w:t>numpy</w:t>
       </w:r>
+      <w:proofErr w:type="spellEnd"/>
     </w:p>
     <w:p>
       <w:pPr>
@@ -17721,12 +20861,14 @@
           <w:lang w:val="en-US"/>
         </w:rPr>
       </w:pPr>
+      <w:proofErr w:type="spellStart"/>
       <w:r>
         <w:rPr>
           <w:lang w:val="en-US"/>
         </w:rPr>
         <w:t>sklearnkit</w:t>
       </w:r>
+      <w:proofErr w:type="spellEnd"/>
     </w:p>
     <w:sectPr>
       <w:pgSz w:w="11900" w:h="16840"/>
